--- a/Ethical Analysis solar energy.docx
+++ b/Ethical Analysis solar energy.docx
@@ -1,10 +1,9 @@
 
 <file path=word/document.xml><?xml version="1.0" encoding="utf-8"?>
-<w:document xmlns:w="http://schemas.openxmlformats.org/wordprocessingml/2006/main" xmlns:wp="http://schemas.openxmlformats.org/drawingml/2006/wordprocessingDrawing" xmlns:r="http://schemas.openxmlformats.org/officeDocument/2006/relationships" xmlns:v="urn:schemas-microsoft-com:vml" xmlns:w10="urn:schemas-microsoft-com:office:word" xmlns:o="urn:schemas-microsoft-com:office:office" xmlns:wp14="http://schemas.microsoft.com/office/word/2010/wordprocessingDrawing" xmlns:w14="http://schemas.microsoft.com/office/word/2010/wordml" xmlns:mc="http://schemas.openxmlformats.org/markup-compatibility/2006" xmlns:m="http://schemas.openxmlformats.org/officeDocument/2006/math" xmlns:wps="http://schemas.microsoft.com/office/word/2010/wordprocessingShape" xmlns:wpg="http://schemas.microsoft.com/office/word/2010/wordprocessingGroup" xmlns:wpi="http://schemas.microsoft.com/office/word/2010/wordprocessingInk" xmlns:wpc="http://schemas.microsoft.com/office/word/2010/wordprocessingCanvas" xmlns:wpsCustomData="http://www.wps.cn/officeDocument/2013/wpsCustomData" mc:Ignorable="w14 wp14">
+<w:document xmlns:wpc="http://schemas.microsoft.com/office/word/2010/wordprocessingCanvas" xmlns:cx="http://schemas.microsoft.com/office/drawing/2014/chartex" xmlns:cx1="http://schemas.microsoft.com/office/drawing/2015/9/8/chartex" xmlns:cx2="http://schemas.microsoft.com/office/drawing/2015/10/21/chartex" xmlns:cx3="http://schemas.microsoft.com/office/drawing/2016/5/9/chartex" xmlns:cx4="http://schemas.microsoft.com/office/drawing/2016/5/10/chartex" xmlns:cx5="http://schemas.microsoft.com/office/drawing/2016/5/11/chartex" xmlns:cx6="http://schemas.microsoft.com/office/drawing/2016/5/12/chartex" xmlns:cx7="http://schemas.microsoft.com/office/drawing/2016/5/13/chartex" xmlns:cx8="http://schemas.microsoft.com/office/drawing/2016/5/14/chartex" xmlns:mc="http://schemas.openxmlformats.org/markup-compatibility/2006" xmlns:aink="http://schemas.microsoft.com/office/drawing/2016/ink" xmlns:am3d="http://schemas.microsoft.com/office/drawing/2017/model3d" xmlns:o="urn:schemas-microsoft-com:office:office" xmlns:oel="http://schemas.microsoft.com/office/2019/extlst" xmlns:r="http://schemas.openxmlformats.org/officeDocument/2006/relationships" xmlns:m="http://schemas.openxmlformats.org/officeDocument/2006/math" xmlns:v="urn:schemas-microsoft-com:vml" xmlns:wp14="http://schemas.microsoft.com/office/word/2010/wordprocessingDrawing" xmlns:wp="http://schemas.openxmlformats.org/drawingml/2006/wordprocessingDrawing" xmlns:w10="urn:schemas-microsoft-com:office:word" xmlns:w="http://schemas.openxmlformats.org/wordprocessingml/2006/main" xmlns:w14="http://schemas.microsoft.com/office/word/2010/wordml" xmlns:w15="http://schemas.microsoft.com/office/word/2012/wordml" xmlns:w16cex="http://schemas.microsoft.com/office/word/2018/wordml/cex" xmlns:w16cid="http://schemas.microsoft.com/office/word/2016/wordml/cid" xmlns:w16="http://schemas.microsoft.com/office/word/2018/wordml" xmlns:w16du="http://schemas.microsoft.com/office/word/2023/wordml/word16du" xmlns:w16sdtdh="http://schemas.microsoft.com/office/word/2020/wordml/sdtdatahash" xmlns:w16sdtfl="http://schemas.microsoft.com/office/word/2024/wordml/sdtformatlock" xmlns:w16se="http://schemas.microsoft.com/office/word/2015/wordml/symex" xmlns:wpg="http://schemas.microsoft.com/office/word/2010/wordprocessingGroup" xmlns:wpi="http://schemas.microsoft.com/office/word/2010/wordprocessingInk" xmlns:wne="http://schemas.microsoft.com/office/word/2006/wordml" xmlns:wps="http://schemas.microsoft.com/office/word/2010/wordprocessingShape" mc:Ignorable="w14 w15 w16se w16cid w16 w16cex w16sdtdh w16sdtfl w16du wp14">
   <w:body>
     <w:p>
       <w:pPr>
-        <w:pStyle w:val="style0"/>
         <w:rPr>
           <w:b/>
           <w:bCs/>
@@ -19,23 +18,14 @@
       </w:r>
     </w:p>
     <w:p>
-      <w:pPr>
-        <w:pStyle w:val="style0"/>
-        <w:rPr/>
-      </w:pPr>
-      <w:r>
-        <w:rPr/>
-        <w:pict>
-          <v:rect id="1026" fillcolor="#a0a0a0" stroked="f" style="margin-left:0.0pt;margin-top:0.0pt;width:0.0pt;height:1.5pt;mso-wrap-distance-left:0.0pt;mso-wrap-distance-right:0.0pt;visibility:visible;" o:hr="t" o:hralign="center" o:hrstd="t">
-            <v:stroke on="f"/>
-            <v:fill/>
-          </v:rect>
+      <w:r>
+        <w:pict w14:anchorId="76312B4E">
+          <v:rect id="1026" o:spid="_x0000_i1025" style="width:0;height:1.5pt;visibility:visible;mso-wrap-distance-left:0;mso-wrap-distance-right:0" o:hralign="center" o:hrstd="t" o:hr="t" fillcolor="#a0a0a0" stroked="f"/>
         </w:pict>
       </w:r>
     </w:p>
     <w:p>
       <w:pPr>
-        <w:pStyle w:val="style0"/>
         <w:rPr>
           <w:b/>
           <w:bCs/>
@@ -50,10 +40,6 @@
       </w:r>
     </w:p>
     <w:p>
-      <w:pPr>
-        <w:pStyle w:val="style0"/>
-        <w:rPr/>
-      </w:pPr>
       <w:r>
         <w:rPr>
           <w:b/>
@@ -63,28 +49,10 @@
       </w:r>
       <w:r>
         <w:br/>
-      </w:r>
-      <w:r>
-        <w:t xml:space="preserve">The model currently utilizes data collected from </w:t>
-      </w:r>
-      <w:r>
-        <w:t>Kenya</w:t>
-      </w:r>
-      <w:r>
-        <w:t xml:space="preserve"> and </w:t>
-      </w:r>
-      <w:r>
-        <w:t>Ghana</w:t>
-      </w:r>
-      <w:r>
-        <w:t>, which may introduce geographic bias and limit its generalizability to other regions or climates. Temporal bias may also arise if the dataset is disproportionately based on certain seasons or years, potentially missing broader climate patterns. Additionally, inconsistencies in measurement tools—such as weather stations with varying calibration—could result in sensor or source bias, affecting the quality and uniformity of input data.</w:t>
-      </w:r>
-    </w:p>
-    <w:p>
-      <w:pPr>
-        <w:pStyle w:val="style0"/>
-        <w:rPr/>
-      </w:pPr>
+        <w:t>The model currently utilizes data collected from Kenya and Ghana, which may introduce geographic bias and limit its generalizability to other regions or climates. Temporal bias may also arise if the dataset is disproportionately based on certain seasons or years, potentially missing broader climate patterns. Additionally, inconsistencies in measurement tools—such as weather stations with varying calibration—could result in sensor or source bias, affecting the quality and uniformity of input data.</w:t>
+      </w:r>
+    </w:p>
+    <w:p>
       <w:r>
         <w:rPr>
           <w:b/>
@@ -94,29 +62,18 @@
       </w:r>
       <w:r>
         <w:br/>
-      </w:r>
-      <w:r>
         <w:t>Accessibility issues may arise if the solar forecasting model is primarily deployed by large utilities or commercial farms, thereby excluding smallholder farmers and off-grid communities. Furthermore, regions with limited or no representation in the training data may experience lower prediction accuracy, which can influence planning decisions and lead to unequal resource distribution.</w:t>
       </w:r>
     </w:p>
     <w:p>
-      <w:pPr>
-        <w:pStyle w:val="style0"/>
-        <w:rPr/>
-      </w:pPr>
-      <w:r>
-        <w:rPr/>
-        <w:pict>
-          <v:rect id="1027" fillcolor="#a0a0a0" stroked="f" style="margin-left:0.0pt;margin-top:0.0pt;width:0.0pt;height:1.5pt;mso-wrap-distance-left:0.0pt;mso-wrap-distance-right:0.0pt;visibility:visible;" o:hr="t" o:hralign="center" o:hrstd="t">
-            <v:stroke on="f"/>
-            <v:fill/>
-          </v:rect>
+      <w:r>
+        <w:pict w14:anchorId="57573649">
+          <v:rect id="1027" o:spid="_x0000_i1026" style="width:0;height:1.5pt;visibility:visible;mso-wrap-distance-left:0;mso-wrap-distance-right:0" o:hralign="center" o:hrstd="t" o:hr="t" fillcolor="#a0a0a0" stroked="f"/>
         </w:pict>
       </w:r>
     </w:p>
     <w:p>
       <w:pPr>
-        <w:pStyle w:val="style0"/>
         <w:rPr>
           <w:b/>
           <w:bCs/>
@@ -131,10 +88,6 @@
       </w:r>
     </w:p>
     <w:p>
-      <w:pPr>
-        <w:pStyle w:val="style0"/>
-        <w:rPr/>
-      </w:pPr>
       <w:r>
         <w:rPr>
           <w:b/>
@@ -144,16 +97,10 @@
       </w:r>
       <w:r>
         <w:br/>
-      </w:r>
-      <w:r>
         <w:t>The solution fosters greater energy access by informing smarter solar adoption strategies, especially in underserved areas. By enabling more informed decisions based on environmental data, the model can contribute to the reduction of infrastructure planning bias and promote equitable policy-making.</w:t>
       </w:r>
     </w:p>
     <w:p>
-      <w:pPr>
-        <w:pStyle w:val="style0"/>
-        <w:rPr/>
-      </w:pPr>
       <w:r>
         <w:rPr>
           <w:b/>
@@ -163,29 +110,18 @@
       </w:r>
       <w:r>
         <w:br/>
-      </w:r>
-      <w:r>
         <w:t>Aligned with SDG 7 (Affordable and Clean Energy), this model encourages the wider use of solar energy by improving forecasting accuracy. This in turn helps decrease reliance on fossil fuels, facilitates cleaner energy transitions, and supports broader environmental goals through data-driven renewable energy optimization.</w:t>
       </w:r>
     </w:p>
     <w:p>
-      <w:pPr>
-        <w:pStyle w:val="style0"/>
-        <w:rPr/>
-      </w:pPr>
-      <w:r>
-        <w:rPr/>
-        <w:pict>
-          <v:rect id="1028" fillcolor="#a0a0a0" stroked="f" style="margin-left:0.0pt;margin-top:0.0pt;width:0.0pt;height:1.5pt;mso-wrap-distance-left:0.0pt;mso-wrap-distance-right:0.0pt;visibility:visible;" o:hr="t" o:hralign="center" o:hrstd="t">
-            <v:stroke on="f"/>
-            <v:fill/>
-          </v:rect>
+      <w:r>
+        <w:pict w14:anchorId="47CA7E8A">
+          <v:rect id="1028" o:spid="_x0000_i1027" style="width:0;height:1.5pt;visibility:visible;mso-wrap-distance-left:0;mso-wrap-distance-right:0" o:hralign="center" o:hrstd="t" o:hr="t" fillcolor="#a0a0a0" stroked="f"/>
         </w:pict>
       </w:r>
     </w:p>
     <w:p>
       <w:pPr>
-        <w:pStyle w:val="style0"/>
         <w:rPr>
           <w:b/>
           <w:bCs/>
@@ -201,12 +137,10 @@
     </w:p>
     <w:p>
       <w:pPr>
-        <w:pStyle w:val="style0"/>
         <w:numPr>
           <w:ilvl w:val="0"/>
           <w:numId w:val="1"/>
         </w:numPr>
-        <w:rPr/>
       </w:pPr>
       <w:r>
         <w:rPr>
@@ -216,35 +150,22 @@
         <w:t>Data Diversification</w:t>
       </w:r>
       <w:r>
-        <w:t xml:space="preserve">: Expand the dataset to include weather and solar data from additional </w:t>
-      </w:r>
-      <w:r>
-        <w:t>countries</w:t>
-      </w:r>
-      <w:r>
-        <w:t xml:space="preserve"> </w:t>
-      </w:r>
-      <w:r>
-        <w:t>or even cover the whole African Continent</w:t>
-      </w:r>
-      <w:r>
-        <w:t xml:space="preserve"> to improve representativeness and reduce geographical bias.</w:t>
-      </w:r>
-    </w:p>
-    <w:p>
-      <w:pPr>
-        <w:pStyle w:val="style0"/>
+        <w:t>: Expand the dataset to include weather and solar data from additional countries or even cover the whole African Continent to improve representativeness and reduce geographical bias.</w:t>
+      </w:r>
+    </w:p>
+    <w:p>
+      <w:pPr>
         <w:numPr>
           <w:ilvl w:val="0"/>
           <w:numId w:val="1"/>
         </w:numPr>
-        <w:rPr/>
-      </w:pPr>
-      <w:r>
-        <w:rPr>
-          <w:b/>
-          <w:bCs/>
-        </w:rPr>
+      </w:pPr>
+      <w:r>
+        <w:rPr>
+          <w:b/>
+          <w:bCs/>
+        </w:rPr>
+        <w:lastRenderedPageBreak/>
         <w:t>Open Access</w:t>
       </w:r>
       <w:r>
@@ -253,12 +174,10 @@
     </w:p>
     <w:p>
       <w:pPr>
-        <w:pStyle w:val="style0"/>
         <w:numPr>
           <w:ilvl w:val="0"/>
           <w:numId w:val="1"/>
         </w:numPr>
-        <w:rPr/>
       </w:pPr>
       <w:r>
         <w:rPr>
@@ -273,12 +192,10 @@
     </w:p>
     <w:p>
       <w:pPr>
-        <w:pStyle w:val="style0"/>
         <w:numPr>
           <w:ilvl w:val="0"/>
           <w:numId w:val="1"/>
         </w:numPr>
-        <w:rPr/>
       </w:pPr>
       <w:r>
         <w:rPr>
@@ -292,31 +209,22 @@
       </w:r>
     </w:p>
     <w:p>
-      <w:pPr>
-        <w:pStyle w:val="style0"/>
-        <w:rPr/>
-      </w:pPr>
-      <w:r>
-        <w:rPr/>
-        <w:pict>
-          <v:rect id="1029" fillcolor="#a0a0a0" stroked="f" style="margin-left:0.0pt;margin-top:0.0pt;width:0.0pt;height:1.5pt;mso-wrap-distance-left:0.0pt;mso-wrap-distance-right:0.0pt;visibility:visible;" o:hr="t" o:hralign="center" o:hrstd="t">
-            <v:stroke on="f"/>
-            <v:fill/>
-          </v:rect>
+      <w:r>
+        <w:pict w14:anchorId="3E653CD0">
+          <v:rect id="1029" o:spid="_x0000_i1028" style="width:0;height:1.5pt;visibility:visible;mso-wrap-distance-left:0;mso-wrap-distance-right:0" o:hralign="center" o:hrstd="t" o:hr="t" fillcolor="#a0a0a0" stroked="f"/>
         </w:pict>
       </w:r>
     </w:p>
     <w:p>
       <w:pPr>
-        <w:pStyle w:val="style0"/>
-        <w:rPr>
-          <w:b/>
-          <w:bCs/>
-        </w:rPr>
-      </w:pPr>
-      <w:r>
-        <w:rPr>
-          <w:rFonts w:ascii="Segoe UI Emoji" w:cs="Segoe UI Emoji" w:hAnsi="Segoe UI Emoji"/>
+        <w:rPr>
+          <w:b/>
+          <w:bCs/>
+        </w:rPr>
+      </w:pPr>
+      <w:r>
+        <w:rPr>
+          <w:rFonts w:ascii="Segoe UI Emoji" w:hAnsi="Segoe UI Emoji" w:cs="Segoe UI Emoji"/>
           <w:b/>
           <w:bCs/>
         </w:rPr>
@@ -331,28 +239,25 @@
       </w:r>
     </w:p>
     <w:p>
-      <w:pPr>
-        <w:pStyle w:val="style0"/>
-        <w:rPr/>
-      </w:pPr>
-      <w:r>
-        <w:t xml:space="preserve">This machine learning project aims to forecast solar energy generation using weather datasets sourced from </w:t>
-      </w:r>
-      <w:r>
-        <w:t>Kenya and Ghana</w:t>
-      </w:r>
-      <w:r>
-        <w:t>. The model supports global sustainability goals by enabling more efficient and widespread solar energy use. However, ethical considerations such as data bias, limited geographic coverage, and potential inequity in deployment must be addressed. If left unaddressed, these factors could disadvantage regions that are underrepresented in the data or lack the infrastructure to adopt the technology. Improving fairness and inclusivity through data diversity, model transparency, and stakeholder involvement will strengthen the model’s social value and promote equitable access to renewable energy solutions.</w:t>
-      </w:r>
-    </w:p>
-    <w:p>
-      <w:pPr>
-        <w:pStyle w:val="style0"/>
-        <w:rPr/>
-      </w:pPr>
-    </w:p>
+      <w:r>
+        <w:t xml:space="preserve">This machine learning project aims </w:t>
+      </w:r>
+      <w:r>
+        <w:t>at</w:t>
+      </w:r>
+      <w:r>
+        <w:t xml:space="preserve"> forecast</w:t>
+      </w:r>
+      <w:r>
+        <w:t>ing</w:t>
+      </w:r>
+      <w:r>
+        <w:t xml:space="preserve"> solar energy generation using weather datasets sourced from Kenya and Ghana. The model supports global sustainability goals by enabling more efficient and widespread solar energy use. However, ethical considerations such as data bias, limited geographic coverage, and potential inequity in deployment must be addressed. If left unaddressed, these factors could disadvantage regions that are underrepresented in the data or lack the infrastructure to adopt the technology. Improving fairness and inclusivity through data diversity, model transparency, and stakeholder involvement will strengthen the model’s social value and promote equitable access to renewable energy solutions.</w:t>
+      </w:r>
+    </w:p>
+    <w:p/>
     <w:sectPr>
-      <w:pgSz w:w="12240" w:h="15840" w:orient="portrait"/>
+      <w:pgSz w:w="12240" w:h="15840"/>
       <w:pgMar w:top="1440" w:right="1440" w:bottom="1440" w:left="1440" w:header="720" w:footer="720" w:gutter="0"/>
       <w:cols w:space="720"/>
       <w:docGrid w:linePitch="360"/>
@@ -362,9 +267,8 @@
 </file>
 
 <file path=word/numbering.xml><?xml version="1.0" encoding="utf-8"?>
-<w:numbering xmlns:wpc="http://schemas.microsoft.com/office/word/2010/wordprocessingCanvas" xmlns:mc="http://schemas.openxmlformats.org/markup-compatibility/2006" xmlns:o="urn:schemas-microsoft-com:office:office" xmlns:r="http://schemas.openxmlformats.org/package/2006/relationships" xmlns:m="http://schemas.openxmlformats.org/officeDocument/2006/math" xmlns:v="urn:schemas-microsoft-com:vml" xmlns:wp14="http://schemas.microsoft.com/office/word/2010/wordprocessingDrawing" xmlns:wp="http://schemas.openxmlformats.org/drawingml/2006/wordprocessingDrawing" xmlns:w10="urn:schemas-microsoft-com:office:word" xmlns:w="http://schemas.openxmlformats.org/wordprocessingml/2006/main" xmlns:w14="http://schemas.microsoft.com/office/word/2010/wordml" xmlns:wpg="http://schemas.microsoft.com/office/word/2010/wordprocessingGroup" xmlns:wpi="http://schemas.microsoft.com/office/word/2010/wordprocessingInk" xmlns:wne="http://schemas.microsoft.com/office/word/2006/wordml" xmlns:wps="http://schemas.microsoft.com/office/word/2010/wordprocessingShape" mc:Ignorable="w14 wp14">
-  <w:abstractNum w:abstractNumId="0">
-    <w:nsid w:val="00000000"/>
+<w:numbering xmlns:wpc="http://schemas.microsoft.com/office/word/2010/wordprocessingCanvas" xmlns:cx="http://schemas.microsoft.com/office/drawing/2014/chartex" xmlns:cx1="http://schemas.microsoft.com/office/drawing/2015/9/8/chartex" xmlns:cx2="http://schemas.microsoft.com/office/drawing/2015/10/21/chartex" xmlns:cx3="http://schemas.microsoft.com/office/drawing/2016/5/9/chartex" xmlns:cx4="http://schemas.microsoft.com/office/drawing/2016/5/10/chartex" xmlns:cx5="http://schemas.microsoft.com/office/drawing/2016/5/11/chartex" xmlns:cx6="http://schemas.microsoft.com/office/drawing/2016/5/12/chartex" xmlns:cx7="http://schemas.microsoft.com/office/drawing/2016/5/13/chartex" xmlns:cx8="http://schemas.microsoft.com/office/drawing/2016/5/14/chartex" xmlns:mc="http://schemas.openxmlformats.org/markup-compatibility/2006" xmlns:aink="http://schemas.microsoft.com/office/drawing/2016/ink" xmlns:am3d="http://schemas.microsoft.com/office/drawing/2017/model3d" xmlns:o="urn:schemas-microsoft-com:office:office" xmlns:oel="http://schemas.microsoft.com/office/2019/extlst" xmlns:r="http://schemas.openxmlformats.org/officeDocument/2006/relationships" xmlns:m="http://schemas.openxmlformats.org/officeDocument/2006/math" xmlns:v="urn:schemas-microsoft-com:vml" xmlns:wp14="http://schemas.microsoft.com/office/word/2010/wordprocessingDrawing" xmlns:wp="http://schemas.openxmlformats.org/drawingml/2006/wordprocessingDrawing" xmlns:w10="urn:schemas-microsoft-com:office:word" xmlns:w="http://schemas.openxmlformats.org/wordprocessingml/2006/main" xmlns:w14="http://schemas.microsoft.com/office/word/2010/wordml" xmlns:w15="http://schemas.microsoft.com/office/word/2012/wordml" xmlns:w16cex="http://schemas.microsoft.com/office/word/2018/wordml/cex" xmlns:w16cid="http://schemas.microsoft.com/office/word/2016/wordml/cid" xmlns:w16="http://schemas.microsoft.com/office/word/2018/wordml" xmlns:w16du="http://schemas.microsoft.com/office/word/2023/wordml/word16du" xmlns:w16sdtdh="http://schemas.microsoft.com/office/word/2020/wordml/sdtdatahash" xmlns:w16sdtfl="http://schemas.microsoft.com/office/word/2024/wordml/sdtformatlock" xmlns:w16se="http://schemas.microsoft.com/office/word/2015/wordml/symex" xmlns:wpg="http://schemas.microsoft.com/office/word/2010/wordprocessingGroup" xmlns:wpi="http://schemas.microsoft.com/office/word/2010/wordprocessingInk" xmlns:wne="http://schemas.microsoft.com/office/word/2006/wordml" xmlns:wps="http://schemas.microsoft.com/office/word/2010/wordprocessingShape" mc:Ignorable="w14 w15 w16se w16cid w16 w16cex w16sdtdh w16sdtfl w16du wp14">
+  <w:abstractNum w:abstractNumId="0" w15:restartNumberingAfterBreak="0">
     <w:multiLevelType w:val="multilevel"/>
     <w:tmpl w:val="877AFDFA"/>
     <w:lvl w:ilvl="0">
@@ -374,7 +278,7 @@
       <w:lvlJc w:val="left"/>
       <w:pPr>
         <w:tabs>
-          <w:tab w:val="left" w:leader="none" w:pos="720"/>
+          <w:tab w:val="left" w:pos="720"/>
         </w:tabs>
         <w:ind w:left="720" w:hanging="360"/>
       </w:pPr>
@@ -390,7 +294,7 @@
       <w:lvlJc w:val="left"/>
       <w:pPr>
         <w:tabs>
-          <w:tab w:val="left" w:leader="none" w:pos="1440"/>
+          <w:tab w:val="left" w:pos="1440"/>
         </w:tabs>
         <w:ind w:left="1440" w:hanging="360"/>
       </w:pPr>
@@ -406,7 +310,7 @@
       <w:lvlJc w:val="left"/>
       <w:pPr>
         <w:tabs>
-          <w:tab w:val="left" w:leader="none" w:pos="2160"/>
+          <w:tab w:val="left" w:pos="2160"/>
         </w:tabs>
         <w:ind w:left="2160" w:hanging="360"/>
       </w:pPr>
@@ -422,7 +326,7 @@
       <w:lvlJc w:val="left"/>
       <w:pPr>
         <w:tabs>
-          <w:tab w:val="left" w:leader="none" w:pos="2880"/>
+          <w:tab w:val="left" w:pos="2880"/>
         </w:tabs>
         <w:ind w:left="2880" w:hanging="360"/>
       </w:pPr>
@@ -438,7 +342,7 @@
       <w:lvlJc w:val="left"/>
       <w:pPr>
         <w:tabs>
-          <w:tab w:val="left" w:leader="none" w:pos="3600"/>
+          <w:tab w:val="left" w:pos="3600"/>
         </w:tabs>
         <w:ind w:left="3600" w:hanging="360"/>
       </w:pPr>
@@ -454,7 +358,7 @@
       <w:lvlJc w:val="left"/>
       <w:pPr>
         <w:tabs>
-          <w:tab w:val="left" w:leader="none" w:pos="4320"/>
+          <w:tab w:val="left" w:pos="4320"/>
         </w:tabs>
         <w:ind w:left="4320" w:hanging="360"/>
       </w:pPr>
@@ -470,7 +374,7 @@
       <w:lvlJc w:val="left"/>
       <w:pPr>
         <w:tabs>
-          <w:tab w:val="left" w:leader="none" w:pos="5040"/>
+          <w:tab w:val="left" w:pos="5040"/>
         </w:tabs>
         <w:ind w:left="5040" w:hanging="360"/>
       </w:pPr>
@@ -486,7 +390,7 @@
       <w:lvlJc w:val="left"/>
       <w:pPr>
         <w:tabs>
-          <w:tab w:val="left" w:leader="none" w:pos="5760"/>
+          <w:tab w:val="left" w:pos="5760"/>
         </w:tabs>
         <w:ind w:left="5760" w:hanging="360"/>
       </w:pPr>
@@ -502,7 +406,7 @@
       <w:lvlJc w:val="left"/>
       <w:pPr>
         <w:tabs>
-          <w:tab w:val="left" w:leader="none" w:pos="6480"/>
+          <w:tab w:val="left" w:pos="6480"/>
         </w:tabs>
         <w:ind w:left="6480" w:hanging="360"/>
       </w:pPr>
@@ -512,44 +416,420 @@
       </w:rPr>
     </w:lvl>
   </w:abstractNum>
-  <w:num w:numId="1">
+  <w:num w:numId="1" w16cid:durableId="338388720">
     <w:abstractNumId w:val="0"/>
   </w:num>
 </w:numbering>
 </file>
 
 <file path=word/styles.xml><?xml version="1.0" encoding="utf-8"?>
-<w:styles xmlns:mc="http://schemas.openxmlformats.org/markup-compatibility/2006" xmlns:w="http://schemas.openxmlformats.org/wordprocessingml/2006/main" xmlns:w14="http://schemas.microsoft.com/office/word/2010/wordml" mc:Ignorable="w14">
+<w:styles xmlns:mc="http://schemas.openxmlformats.org/markup-compatibility/2006" xmlns:r="http://schemas.openxmlformats.org/officeDocument/2006/relationships" xmlns:w="http://schemas.openxmlformats.org/wordprocessingml/2006/main" xmlns:w14="http://schemas.microsoft.com/office/word/2010/wordml" xmlns:w15="http://schemas.microsoft.com/office/word/2012/wordml" xmlns:w16cex="http://schemas.microsoft.com/office/word/2018/wordml/cex" xmlns:w16cid="http://schemas.microsoft.com/office/word/2016/wordml/cid" xmlns:w16="http://schemas.microsoft.com/office/word/2018/wordml" xmlns:w16du="http://schemas.microsoft.com/office/word/2023/wordml/word16du" xmlns:w16sdtdh="http://schemas.microsoft.com/office/word/2020/wordml/sdtdatahash" xmlns:w16sdtfl="http://schemas.microsoft.com/office/word/2024/wordml/sdtformatlock" xmlns:w16se="http://schemas.microsoft.com/office/word/2015/wordml/symex" mc:Ignorable="w14 w15 w16se w16cid w16 w16cex w16sdtdh w16sdtfl w16du">
   <w:docDefaults>
     <w:rPrDefault>
       <w:rPr>
-        <w:rFonts w:ascii="Calibri" w:cs="宋体" w:eastAsia="Calibri" w:hAnsi="Calibri"/>
+        <w:rFonts w:ascii="Calibri" w:eastAsia="Calibri" w:hAnsi="Calibri" w:cs="SimSun"/>
         <w:kern w:val="2"/>
         <w:sz w:val="24"/>
         <w:szCs w:val="24"/>
-        <w:lang w:val="en-US" w:bidi="ar-SA" w:eastAsia="en-US"/>
-        <w14:ligatures xmlns:w14="http://schemas.microsoft.com/office/word/2010/wordml" w14:val="standardContextual"/>
+        <w:lang w:val="en-US" w:eastAsia="en-US" w:bidi="ar-SA"/>
+        <w14:ligatures w14:val="standardContextual"/>
       </w:rPr>
     </w:rPrDefault>
     <w:pPrDefault>
       <w:pPr>
-        <w:spacing w:after="160" w:lineRule="auto" w:line="278"/>
+        <w:spacing w:after="160" w:line="278" w:lineRule="auto"/>
       </w:pPr>
     </w:pPrDefault>
   </w:docDefaults>
-  <w:style w:type="paragraph" w:default="1" w:styleId="style0">
+  <w:latentStyles w:defLockedState="0" w:defUIPriority="99" w:defSemiHidden="0" w:defUnhideWhenUsed="0" w:defQFormat="0" w:count="376">
+    <w:lsdException w:name="Normal" w:uiPriority="0" w:qFormat="1"/>
+    <w:lsdException w:name="heading 1" w:uiPriority="9" w:qFormat="1"/>
+    <w:lsdException w:name="heading 2" w:semiHidden="1" w:uiPriority="9" w:unhideWhenUsed="1" w:qFormat="1"/>
+    <w:lsdException w:name="heading 3" w:semiHidden="1" w:uiPriority="9" w:unhideWhenUsed="1" w:qFormat="1"/>
+    <w:lsdException w:name="heading 4" w:semiHidden="1" w:uiPriority="9" w:unhideWhenUsed="1" w:qFormat="1"/>
+    <w:lsdException w:name="heading 5" w:semiHidden="1" w:uiPriority="9" w:unhideWhenUsed="1" w:qFormat="1"/>
+    <w:lsdException w:name="heading 6" w:semiHidden="1" w:uiPriority="9" w:unhideWhenUsed="1" w:qFormat="1"/>
+    <w:lsdException w:name="heading 7" w:semiHidden="1" w:uiPriority="9" w:unhideWhenUsed="1" w:qFormat="1"/>
+    <w:lsdException w:name="heading 8" w:semiHidden="1" w:uiPriority="9" w:unhideWhenUsed="1" w:qFormat="1"/>
+    <w:lsdException w:name="heading 9" w:semiHidden="1" w:uiPriority="9" w:unhideWhenUsed="1" w:qFormat="1"/>
+    <w:lsdException w:name="index 1" w:semiHidden="1" w:unhideWhenUsed="1"/>
+    <w:lsdException w:name="index 2" w:semiHidden="1" w:unhideWhenUsed="1"/>
+    <w:lsdException w:name="index 3" w:semiHidden="1" w:unhideWhenUsed="1"/>
+    <w:lsdException w:name="index 4" w:semiHidden="1" w:unhideWhenUsed="1"/>
+    <w:lsdException w:name="index 5" w:semiHidden="1" w:unhideWhenUsed="1"/>
+    <w:lsdException w:name="index 6" w:semiHidden="1" w:unhideWhenUsed="1"/>
+    <w:lsdException w:name="index 7" w:semiHidden="1" w:unhideWhenUsed="1"/>
+    <w:lsdException w:name="index 8" w:semiHidden="1" w:unhideWhenUsed="1"/>
+    <w:lsdException w:name="index 9" w:semiHidden="1" w:unhideWhenUsed="1"/>
+    <w:lsdException w:name="toc 1" w:semiHidden="1" w:uiPriority="39" w:unhideWhenUsed="1"/>
+    <w:lsdException w:name="toc 2" w:semiHidden="1" w:uiPriority="39" w:unhideWhenUsed="1"/>
+    <w:lsdException w:name="toc 3" w:semiHidden="1" w:uiPriority="39" w:unhideWhenUsed="1"/>
+    <w:lsdException w:name="toc 4" w:semiHidden="1" w:uiPriority="39" w:unhideWhenUsed="1"/>
+    <w:lsdException w:name="toc 5" w:semiHidden="1" w:uiPriority="39" w:unhideWhenUsed="1"/>
+    <w:lsdException w:name="toc 6" w:semiHidden="1" w:uiPriority="39" w:unhideWhenUsed="1"/>
+    <w:lsdException w:name="toc 7" w:semiHidden="1" w:uiPriority="39" w:unhideWhenUsed="1"/>
+    <w:lsdException w:name="toc 8" w:semiHidden="1" w:uiPriority="39" w:unhideWhenUsed="1"/>
+    <w:lsdException w:name="toc 9" w:semiHidden="1" w:uiPriority="39" w:unhideWhenUsed="1"/>
+    <w:lsdException w:name="Normal Indent" w:semiHidden="1" w:unhideWhenUsed="1"/>
+    <w:lsdException w:name="footnote text" w:semiHidden="1" w:unhideWhenUsed="1"/>
+    <w:lsdException w:name="annotation text" w:semiHidden="1" w:unhideWhenUsed="1"/>
+    <w:lsdException w:name="header" w:semiHidden="1" w:unhideWhenUsed="1"/>
+    <w:lsdException w:name="footer" w:semiHidden="1" w:unhideWhenUsed="1"/>
+    <w:lsdException w:name="index heading" w:semiHidden="1" w:unhideWhenUsed="1"/>
+    <w:lsdException w:name="caption" w:semiHidden="1" w:uiPriority="35" w:unhideWhenUsed="1" w:qFormat="1"/>
+    <w:lsdException w:name="table of figures" w:semiHidden="1" w:unhideWhenUsed="1"/>
+    <w:lsdException w:name="envelope address" w:semiHidden="1" w:unhideWhenUsed="1"/>
+    <w:lsdException w:name="envelope return" w:semiHidden="1" w:unhideWhenUsed="1"/>
+    <w:lsdException w:name="footnote reference" w:semiHidden="1" w:unhideWhenUsed="1"/>
+    <w:lsdException w:name="annotation reference" w:semiHidden="1" w:unhideWhenUsed="1"/>
+    <w:lsdException w:name="line number" w:semiHidden="1" w:unhideWhenUsed="1"/>
+    <w:lsdException w:name="page number" w:semiHidden="1" w:unhideWhenUsed="1"/>
+    <w:lsdException w:name="endnote reference" w:semiHidden="1" w:unhideWhenUsed="1"/>
+    <w:lsdException w:name="endnote text" w:semiHidden="1" w:unhideWhenUsed="1"/>
+    <w:lsdException w:name="table of authorities" w:semiHidden="1" w:unhideWhenUsed="1"/>
+    <w:lsdException w:name="macro" w:semiHidden="1" w:unhideWhenUsed="1"/>
+    <w:lsdException w:name="toa heading" w:semiHidden="1" w:unhideWhenUsed="1"/>
+    <w:lsdException w:name="List" w:semiHidden="1" w:unhideWhenUsed="1"/>
+    <w:lsdException w:name="List Bullet" w:semiHidden="1" w:unhideWhenUsed="1"/>
+    <w:lsdException w:name="List Number" w:semiHidden="1" w:unhideWhenUsed="1"/>
+    <w:lsdException w:name="List 2" w:semiHidden="1" w:unhideWhenUsed="1"/>
+    <w:lsdException w:name="List 3" w:semiHidden="1" w:unhideWhenUsed="1"/>
+    <w:lsdException w:name="List 4" w:semiHidden="1" w:unhideWhenUsed="1"/>
+    <w:lsdException w:name="List 5" w:semiHidden="1" w:unhideWhenUsed="1"/>
+    <w:lsdException w:name="List Bullet 2" w:semiHidden="1" w:unhideWhenUsed="1"/>
+    <w:lsdException w:name="List Bullet 3" w:semiHidden="1" w:unhideWhenUsed="1"/>
+    <w:lsdException w:name="List Bullet 4" w:semiHidden="1" w:unhideWhenUsed="1"/>
+    <w:lsdException w:name="List Bullet 5" w:semiHidden="1" w:unhideWhenUsed="1"/>
+    <w:lsdException w:name="List Number 2" w:semiHidden="1" w:unhideWhenUsed="1"/>
+    <w:lsdException w:name="List Number 3" w:semiHidden="1" w:unhideWhenUsed="1"/>
+    <w:lsdException w:name="List Number 4" w:semiHidden="1" w:unhideWhenUsed="1"/>
+    <w:lsdException w:name="List Number 5" w:semiHidden="1" w:unhideWhenUsed="1"/>
+    <w:lsdException w:name="Title" w:uiPriority="10" w:qFormat="1"/>
+    <w:lsdException w:name="Closing" w:semiHidden="1" w:unhideWhenUsed="1"/>
+    <w:lsdException w:name="Signature" w:semiHidden="1" w:unhideWhenUsed="1"/>
+    <w:lsdException w:name="Default Paragraph Font" w:semiHidden="1" w:uiPriority="1" w:unhideWhenUsed="1"/>
+    <w:lsdException w:name="Body Text" w:semiHidden="1" w:unhideWhenUsed="1"/>
+    <w:lsdException w:name="Body Text Indent" w:semiHidden="1" w:unhideWhenUsed="1"/>
+    <w:lsdException w:name="List Continue" w:semiHidden="1" w:unhideWhenUsed="1"/>
+    <w:lsdException w:name="List Continue 2" w:semiHidden="1" w:unhideWhenUsed="1"/>
+    <w:lsdException w:name="List Continue 3" w:semiHidden="1" w:unhideWhenUsed="1"/>
+    <w:lsdException w:name="List Continue 4" w:semiHidden="1" w:unhideWhenUsed="1"/>
+    <w:lsdException w:name="List Continue 5" w:semiHidden="1" w:unhideWhenUsed="1"/>
+    <w:lsdException w:name="Message Header" w:semiHidden="1" w:unhideWhenUsed="1"/>
+    <w:lsdException w:name="Subtitle" w:uiPriority="11" w:qFormat="1"/>
+    <w:lsdException w:name="Salutation" w:semiHidden="1" w:unhideWhenUsed="1"/>
+    <w:lsdException w:name="Date" w:semiHidden="1" w:unhideWhenUsed="1"/>
+    <w:lsdException w:name="Body Text First Indent" w:semiHidden="1" w:unhideWhenUsed="1"/>
+    <w:lsdException w:name="Body Text First Indent 2" w:semiHidden="1" w:unhideWhenUsed="1"/>
+    <w:lsdException w:name="Note Heading" w:semiHidden="1" w:unhideWhenUsed="1"/>
+    <w:lsdException w:name="Body Text 2" w:semiHidden="1" w:unhideWhenUsed="1"/>
+    <w:lsdException w:name="Body Text 3" w:semiHidden="1" w:unhideWhenUsed="1"/>
+    <w:lsdException w:name="Body Text Indent 2" w:semiHidden="1" w:unhideWhenUsed="1"/>
+    <w:lsdException w:name="Body Text Indent 3" w:semiHidden="1" w:unhideWhenUsed="1"/>
+    <w:lsdException w:name="Block Text" w:semiHidden="1" w:unhideWhenUsed="1"/>
+    <w:lsdException w:name="Hyperlink" w:semiHidden="1" w:unhideWhenUsed="1"/>
+    <w:lsdException w:name="FollowedHyperlink" w:semiHidden="1" w:unhideWhenUsed="1"/>
+    <w:lsdException w:name="Strong" w:uiPriority="22" w:qFormat="1"/>
+    <w:lsdException w:name="Emphasis" w:uiPriority="20" w:qFormat="1"/>
+    <w:lsdException w:name="Document Map" w:semiHidden="1" w:unhideWhenUsed="1"/>
+    <w:lsdException w:name="Plain Text" w:semiHidden="1" w:unhideWhenUsed="1"/>
+    <w:lsdException w:name="E-mail Signature" w:semiHidden="1" w:unhideWhenUsed="1"/>
+    <w:lsdException w:name="HTML Top of Form" w:semiHidden="1" w:unhideWhenUsed="1"/>
+    <w:lsdException w:name="HTML Bottom of Form" w:semiHidden="1" w:unhideWhenUsed="1"/>
+    <w:lsdException w:name="Normal (Web)" w:semiHidden="1" w:unhideWhenUsed="1"/>
+    <w:lsdException w:name="HTML Acronym" w:semiHidden="1" w:unhideWhenUsed="1"/>
+    <w:lsdException w:name="HTML Address" w:semiHidden="1" w:unhideWhenUsed="1"/>
+    <w:lsdException w:name="HTML Cite" w:semiHidden="1" w:unhideWhenUsed="1"/>
+    <w:lsdException w:name="HTML Code" w:semiHidden="1" w:unhideWhenUsed="1"/>
+    <w:lsdException w:name="HTML Definition" w:semiHidden="1" w:unhideWhenUsed="1"/>
+    <w:lsdException w:name="HTML Keyboard" w:semiHidden="1" w:unhideWhenUsed="1"/>
+    <w:lsdException w:name="HTML Preformatted" w:semiHidden="1" w:unhideWhenUsed="1"/>
+    <w:lsdException w:name="HTML Sample" w:semiHidden="1" w:unhideWhenUsed="1"/>
+    <w:lsdException w:name="HTML Typewriter" w:semiHidden="1" w:unhideWhenUsed="1"/>
+    <w:lsdException w:name="HTML Variable" w:semiHidden="1" w:unhideWhenUsed="1"/>
+    <w:lsdException w:name="Normal Table" w:semiHidden="1" w:unhideWhenUsed="1"/>
+    <w:lsdException w:name="annotation subject" w:semiHidden="1" w:unhideWhenUsed="1"/>
+    <w:lsdException w:name="No List" w:semiHidden="1" w:unhideWhenUsed="1"/>
+    <w:lsdException w:name="Outline List 1" w:semiHidden="1" w:unhideWhenUsed="1"/>
+    <w:lsdException w:name="Outline List 2" w:semiHidden="1" w:unhideWhenUsed="1"/>
+    <w:lsdException w:name="Outline List 3" w:semiHidden="1" w:unhideWhenUsed="1"/>
+    <w:lsdException w:name="Table Simple 1" w:semiHidden="1" w:unhideWhenUsed="1"/>
+    <w:lsdException w:name="Table Simple 2" w:semiHidden="1" w:unhideWhenUsed="1"/>
+    <w:lsdException w:name="Table Simple 3" w:semiHidden="1" w:unhideWhenUsed="1"/>
+    <w:lsdException w:name="Table Classic 1" w:semiHidden="1" w:unhideWhenUsed="1"/>
+    <w:lsdException w:name="Table Classic 2" w:semiHidden="1" w:unhideWhenUsed="1"/>
+    <w:lsdException w:name="Table Classic 3" w:semiHidden="1" w:unhideWhenUsed="1"/>
+    <w:lsdException w:name="Table Classic 4" w:semiHidden="1" w:unhideWhenUsed="1"/>
+    <w:lsdException w:name="Table Colorful 1" w:semiHidden="1" w:unhideWhenUsed="1"/>
+    <w:lsdException w:name="Table Colorful 2" w:semiHidden="1" w:unhideWhenUsed="1"/>
+    <w:lsdException w:name="Table Colorful 3" w:semiHidden="1" w:unhideWhenUsed="1"/>
+    <w:lsdException w:name="Table Columns 1" w:semiHidden="1" w:unhideWhenUsed="1"/>
+    <w:lsdException w:name="Table Columns 2" w:semiHidden="1" w:unhideWhenUsed="1"/>
+    <w:lsdException w:name="Table Columns 3" w:semiHidden="1" w:unhideWhenUsed="1"/>
+    <w:lsdException w:name="Table Columns 4" w:semiHidden="1" w:unhideWhenUsed="1"/>
+    <w:lsdException w:name="Table Columns 5" w:semiHidden="1" w:unhideWhenUsed="1"/>
+    <w:lsdException w:name="Table Grid 1" w:semiHidden="1" w:unhideWhenUsed="1"/>
+    <w:lsdException w:name="Table Grid 2" w:semiHidden="1" w:unhideWhenUsed="1"/>
+    <w:lsdException w:name="Table Grid 3" w:semiHidden="1" w:unhideWhenUsed="1"/>
+    <w:lsdException w:name="Table Grid 4" w:semiHidden="1" w:unhideWhenUsed="1"/>
+    <w:lsdException w:name="Table Grid 5" w:semiHidden="1" w:unhideWhenUsed="1"/>
+    <w:lsdException w:name="Table Grid 6" w:semiHidden="1" w:unhideWhenUsed="1"/>
+    <w:lsdException w:name="Table Grid 7" w:semiHidden="1" w:unhideWhenUsed="1"/>
+    <w:lsdException w:name="Table Grid 8" w:semiHidden="1" w:unhideWhenUsed="1"/>
+    <w:lsdException w:name="Table List 1" w:semiHidden="1" w:unhideWhenUsed="1"/>
+    <w:lsdException w:name="Table List 2" w:semiHidden="1" w:unhideWhenUsed="1"/>
+    <w:lsdException w:name="Table List 3" w:semiHidden="1" w:unhideWhenUsed="1"/>
+    <w:lsdException w:name="Table List 4" w:semiHidden="1" w:unhideWhenUsed="1"/>
+    <w:lsdException w:name="Table List 5" w:semiHidden="1" w:unhideWhenUsed="1"/>
+    <w:lsdException w:name="Table List 6" w:semiHidden="1" w:unhideWhenUsed="1"/>
+    <w:lsdException w:name="Table List 7" w:semiHidden="1" w:unhideWhenUsed="1"/>
+    <w:lsdException w:name="Table List 8" w:semiHidden="1" w:unhideWhenUsed="1"/>
+    <w:lsdException w:name="Table 3D effects 1" w:semiHidden="1" w:unhideWhenUsed="1"/>
+    <w:lsdException w:name="Table 3D effects 2" w:semiHidden="1" w:unhideWhenUsed="1"/>
+    <w:lsdException w:name="Table 3D effects 3" w:semiHidden="1" w:unhideWhenUsed="1"/>
+    <w:lsdException w:name="Table Contemporary" w:semiHidden="1" w:unhideWhenUsed="1"/>
+    <w:lsdException w:name="Table Elegant" w:semiHidden="1" w:unhideWhenUsed="1"/>
+    <w:lsdException w:name="Table Professional" w:semiHidden="1" w:unhideWhenUsed="1"/>
+    <w:lsdException w:name="Table Subtle 1" w:semiHidden="1" w:unhideWhenUsed="1"/>
+    <w:lsdException w:name="Table Subtle 2" w:semiHidden="1" w:unhideWhenUsed="1"/>
+    <w:lsdException w:name="Table Web 1" w:semiHidden="1" w:unhideWhenUsed="1"/>
+    <w:lsdException w:name="Table Web 2" w:semiHidden="1" w:unhideWhenUsed="1"/>
+    <w:lsdException w:name="Table Web 3" w:semiHidden="1" w:unhideWhenUsed="1"/>
+    <w:lsdException w:name="Balloon Text" w:semiHidden="1" w:unhideWhenUsed="1"/>
+    <w:lsdException w:name="Table Grid" w:uiPriority="39"/>
+    <w:lsdException w:name="Table Theme" w:semiHidden="1" w:unhideWhenUsed="1"/>
+    <w:lsdException w:name="Placeholder Text" w:semiHidden="1"/>
+    <w:lsdException w:name="No Spacing" w:uiPriority="1" w:qFormat="1"/>
+    <w:lsdException w:name="Light Shading" w:uiPriority="60"/>
+    <w:lsdException w:name="Light List" w:uiPriority="61"/>
+    <w:lsdException w:name="Light Grid" w:uiPriority="62"/>
+    <w:lsdException w:name="Medium Shading 1" w:uiPriority="63"/>
+    <w:lsdException w:name="Medium Shading 2" w:uiPriority="64"/>
+    <w:lsdException w:name="Medium List 1" w:uiPriority="65"/>
+    <w:lsdException w:name="Medium List 2" w:uiPriority="66"/>
+    <w:lsdException w:name="Medium Grid 1" w:uiPriority="67"/>
+    <w:lsdException w:name="Medium Grid 2" w:uiPriority="68"/>
+    <w:lsdException w:name="Medium Grid 3" w:uiPriority="69"/>
+    <w:lsdException w:name="Dark List" w:uiPriority="70"/>
+    <w:lsdException w:name="Colorful Shading" w:uiPriority="71"/>
+    <w:lsdException w:name="Colorful List" w:uiPriority="72"/>
+    <w:lsdException w:name="Colorful Grid" w:uiPriority="73"/>
+    <w:lsdException w:name="Light Shading Accent 1" w:uiPriority="60"/>
+    <w:lsdException w:name="Light List Accent 1" w:uiPriority="61"/>
+    <w:lsdException w:name="Light Grid Accent 1" w:uiPriority="62"/>
+    <w:lsdException w:name="Medium Shading 1 Accent 1" w:uiPriority="63"/>
+    <w:lsdException w:name="Medium Shading 2 Accent 1" w:uiPriority="64"/>
+    <w:lsdException w:name="Medium List 1 Accent 1" w:uiPriority="65"/>
+    <w:lsdException w:name="Revision" w:semiHidden="1"/>
+    <w:lsdException w:name="List Paragraph" w:uiPriority="34" w:qFormat="1"/>
+    <w:lsdException w:name="Quote" w:uiPriority="29" w:qFormat="1"/>
+    <w:lsdException w:name="Intense Quote" w:uiPriority="30" w:qFormat="1"/>
+    <w:lsdException w:name="Medium List 2 Accent 1" w:uiPriority="66"/>
+    <w:lsdException w:name="Medium Grid 1 Accent 1" w:uiPriority="67"/>
+    <w:lsdException w:name="Medium Grid 2 Accent 1" w:uiPriority="68"/>
+    <w:lsdException w:name="Medium Grid 3 Accent 1" w:uiPriority="69"/>
+    <w:lsdException w:name="Dark List Accent 1" w:uiPriority="70"/>
+    <w:lsdException w:name="Colorful Shading Accent 1" w:uiPriority="71"/>
+    <w:lsdException w:name="Colorful List Accent 1" w:uiPriority="72"/>
+    <w:lsdException w:name="Colorful Grid Accent 1" w:uiPriority="73"/>
+    <w:lsdException w:name="Light Shading Accent 2" w:uiPriority="60"/>
+    <w:lsdException w:name="Light List Accent 2" w:uiPriority="61"/>
+    <w:lsdException w:name="Light Grid Accent 2" w:uiPriority="62"/>
+    <w:lsdException w:name="Medium Shading 1 Accent 2" w:uiPriority="63"/>
+    <w:lsdException w:name="Medium Shading 2 Accent 2" w:uiPriority="64"/>
+    <w:lsdException w:name="Medium List 1 Accent 2" w:uiPriority="65"/>
+    <w:lsdException w:name="Medium List 2 Accent 2" w:uiPriority="66"/>
+    <w:lsdException w:name="Medium Grid 1 Accent 2" w:uiPriority="67"/>
+    <w:lsdException w:name="Medium Grid 2 Accent 2" w:uiPriority="68"/>
+    <w:lsdException w:name="Medium Grid 3 Accent 2" w:uiPriority="69"/>
+    <w:lsdException w:name="Dark List Accent 2" w:uiPriority="70"/>
+    <w:lsdException w:name="Colorful Shading Accent 2" w:uiPriority="71"/>
+    <w:lsdException w:name="Colorful List Accent 2" w:uiPriority="72"/>
+    <w:lsdException w:name="Colorful Grid Accent 2" w:uiPriority="73"/>
+    <w:lsdException w:name="Light Shading Accent 3" w:uiPriority="60"/>
+    <w:lsdException w:name="Light List Accent 3" w:uiPriority="61"/>
+    <w:lsdException w:name="Light Grid Accent 3" w:uiPriority="62"/>
+    <w:lsdException w:name="Medium Shading 1 Accent 3" w:uiPriority="63"/>
+    <w:lsdException w:name="Medium Shading 2 Accent 3" w:uiPriority="64"/>
+    <w:lsdException w:name="Medium List 1 Accent 3" w:uiPriority="65"/>
+    <w:lsdException w:name="Medium List 2 Accent 3" w:uiPriority="66"/>
+    <w:lsdException w:name="Medium Grid 1 Accent 3" w:uiPriority="67"/>
+    <w:lsdException w:name="Medium Grid 2 Accent 3" w:uiPriority="68"/>
+    <w:lsdException w:name="Medium Grid 3 Accent 3" w:uiPriority="69"/>
+    <w:lsdException w:name="Dark List Accent 3" w:uiPriority="70"/>
+    <w:lsdException w:name="Colorful Shading Accent 3" w:uiPriority="71"/>
+    <w:lsdException w:name="Colorful List Accent 3" w:uiPriority="72"/>
+    <w:lsdException w:name="Colorful Grid Accent 3" w:uiPriority="73"/>
+    <w:lsdException w:name="Light Shading Accent 4" w:uiPriority="60"/>
+    <w:lsdException w:name="Light List Accent 4" w:uiPriority="61"/>
+    <w:lsdException w:name="Light Grid Accent 4" w:uiPriority="62"/>
+    <w:lsdException w:name="Medium Shading 1 Accent 4" w:uiPriority="63"/>
+    <w:lsdException w:name="Medium Shading 2 Accent 4" w:uiPriority="64"/>
+    <w:lsdException w:name="Medium List 1 Accent 4" w:uiPriority="65"/>
+    <w:lsdException w:name="Medium List 2 Accent 4" w:uiPriority="66"/>
+    <w:lsdException w:name="Medium Grid 1 Accent 4" w:uiPriority="67"/>
+    <w:lsdException w:name="Medium Grid 2 Accent 4" w:uiPriority="68"/>
+    <w:lsdException w:name="Medium Grid 3 Accent 4" w:uiPriority="69"/>
+    <w:lsdException w:name="Dark List Accent 4" w:uiPriority="70"/>
+    <w:lsdException w:name="Colorful Shading Accent 4" w:uiPriority="71"/>
+    <w:lsdException w:name="Colorful List Accent 4" w:uiPriority="72"/>
+    <w:lsdException w:name="Colorful Grid Accent 4" w:uiPriority="73"/>
+    <w:lsdException w:name="Light Shading Accent 5" w:uiPriority="60"/>
+    <w:lsdException w:name="Light List Accent 5" w:uiPriority="61"/>
+    <w:lsdException w:name="Light Grid Accent 5" w:uiPriority="62"/>
+    <w:lsdException w:name="Medium Shading 1 Accent 5" w:uiPriority="63"/>
+    <w:lsdException w:name="Medium Shading 2 Accent 5" w:uiPriority="64"/>
+    <w:lsdException w:name="Medium List 1 Accent 5" w:uiPriority="65"/>
+    <w:lsdException w:name="Medium List 2 Accent 5" w:uiPriority="66"/>
+    <w:lsdException w:name="Medium Grid 1 Accent 5" w:uiPriority="67"/>
+    <w:lsdException w:name="Medium Grid 2 Accent 5" w:uiPriority="68"/>
+    <w:lsdException w:name="Medium Grid 3 Accent 5" w:uiPriority="69"/>
+    <w:lsdException w:name="Dark List Accent 5" w:uiPriority="70"/>
+    <w:lsdException w:name="Colorful Shading Accent 5" w:uiPriority="71"/>
+    <w:lsdException w:name="Colorful List Accent 5" w:uiPriority="72"/>
+    <w:lsdException w:name="Colorful Grid Accent 5" w:uiPriority="73"/>
+    <w:lsdException w:name="Light Shading Accent 6" w:uiPriority="60"/>
+    <w:lsdException w:name="Light List Accent 6" w:uiPriority="61"/>
+    <w:lsdException w:name="Light Grid Accent 6" w:uiPriority="62"/>
+    <w:lsdException w:name="Medium Shading 1 Accent 6" w:uiPriority="63"/>
+    <w:lsdException w:name="Medium Shading 2 Accent 6" w:uiPriority="64"/>
+    <w:lsdException w:name="Medium List 1 Accent 6" w:uiPriority="65"/>
+    <w:lsdException w:name="Medium List 2 Accent 6" w:uiPriority="66"/>
+    <w:lsdException w:name="Medium Grid 1 Accent 6" w:uiPriority="67"/>
+    <w:lsdException w:name="Medium Grid 2 Accent 6" w:uiPriority="68"/>
+    <w:lsdException w:name="Medium Grid 3 Accent 6" w:uiPriority="69"/>
+    <w:lsdException w:name="Dark List Accent 6" w:uiPriority="70"/>
+    <w:lsdException w:name="Colorful Shading Accent 6" w:uiPriority="71"/>
+    <w:lsdException w:name="Colorful List Accent 6" w:uiPriority="72"/>
+    <w:lsdException w:name="Colorful Grid Accent 6" w:uiPriority="73"/>
+    <w:lsdException w:name="Subtle Emphasis" w:uiPriority="19" w:qFormat="1"/>
+    <w:lsdException w:name="Intense Emphasis" w:uiPriority="21" w:qFormat="1"/>
+    <w:lsdException w:name="Subtle Reference" w:uiPriority="31" w:qFormat="1"/>
+    <w:lsdException w:name="Intense Reference" w:uiPriority="32" w:qFormat="1"/>
+    <w:lsdException w:name="Book Title" w:uiPriority="33" w:qFormat="1"/>
+    <w:lsdException w:name="Bibliography" w:semiHidden="1" w:uiPriority="37" w:unhideWhenUsed="1"/>
+    <w:lsdException w:name="TOC Heading" w:semiHidden="1" w:uiPriority="39" w:unhideWhenUsed="1" w:qFormat="1"/>
+    <w:lsdException w:name="Plain Table 1" w:uiPriority="41"/>
+    <w:lsdException w:name="Plain Table 2" w:uiPriority="42"/>
+    <w:lsdException w:name="Plain Table 3" w:uiPriority="43"/>
+    <w:lsdException w:name="Plain Table 4" w:uiPriority="44"/>
+    <w:lsdException w:name="Plain Table 5" w:uiPriority="45"/>
+    <w:lsdException w:name="Grid Table Light" w:uiPriority="40"/>
+    <w:lsdException w:name="Grid Table 1 Light" w:uiPriority="46"/>
+    <w:lsdException w:name="Grid Table 2" w:uiPriority="47"/>
+    <w:lsdException w:name="Grid Table 3" w:uiPriority="48"/>
+    <w:lsdException w:name="Grid Table 4" w:uiPriority="49"/>
+    <w:lsdException w:name="Grid Table 5 Dark" w:uiPriority="50"/>
+    <w:lsdException w:name="Grid Table 6 Colorful" w:uiPriority="51"/>
+    <w:lsdException w:name="Grid Table 7 Colorful" w:uiPriority="52"/>
+    <w:lsdException w:name="Grid Table 1 Light Accent 1" w:uiPriority="46"/>
+    <w:lsdException w:name="Grid Table 2 Accent 1" w:uiPriority="47"/>
+    <w:lsdException w:name="Grid Table 3 Accent 1" w:uiPriority="48"/>
+    <w:lsdException w:name="Grid Table 4 Accent 1" w:uiPriority="49"/>
+    <w:lsdException w:name="Grid Table 5 Dark Accent 1" w:uiPriority="50"/>
+    <w:lsdException w:name="Grid Table 6 Colorful Accent 1" w:uiPriority="51"/>
+    <w:lsdException w:name="Grid Table 7 Colorful Accent 1" w:uiPriority="52"/>
+    <w:lsdException w:name="Grid Table 1 Light Accent 2" w:uiPriority="46"/>
+    <w:lsdException w:name="Grid Table 2 Accent 2" w:uiPriority="47"/>
+    <w:lsdException w:name="Grid Table 3 Accent 2" w:uiPriority="48"/>
+    <w:lsdException w:name="Grid Table 4 Accent 2" w:uiPriority="49"/>
+    <w:lsdException w:name="Grid Table 5 Dark Accent 2" w:uiPriority="50"/>
+    <w:lsdException w:name="Grid Table 6 Colorful Accent 2" w:uiPriority="51"/>
+    <w:lsdException w:name="Grid Table 7 Colorful Accent 2" w:uiPriority="52"/>
+    <w:lsdException w:name="Grid Table 1 Light Accent 3" w:uiPriority="46"/>
+    <w:lsdException w:name="Grid Table 2 Accent 3" w:uiPriority="47"/>
+    <w:lsdException w:name="Grid Table 3 Accent 3" w:uiPriority="48"/>
+    <w:lsdException w:name="Grid Table 4 Accent 3" w:uiPriority="49"/>
+    <w:lsdException w:name="Grid Table 5 Dark Accent 3" w:uiPriority="50"/>
+    <w:lsdException w:name="Grid Table 6 Colorful Accent 3" w:uiPriority="51"/>
+    <w:lsdException w:name="Grid Table 7 Colorful Accent 3" w:uiPriority="52"/>
+    <w:lsdException w:name="Grid Table 1 Light Accent 4" w:uiPriority="46"/>
+    <w:lsdException w:name="Grid Table 2 Accent 4" w:uiPriority="47"/>
+    <w:lsdException w:name="Grid Table 3 Accent 4" w:uiPriority="48"/>
+    <w:lsdException w:name="Grid Table 4 Accent 4" w:uiPriority="49"/>
+    <w:lsdException w:name="Grid Table 5 Dark Accent 4" w:uiPriority="50"/>
+    <w:lsdException w:name="Grid Table 6 Colorful Accent 4" w:uiPriority="51"/>
+    <w:lsdException w:name="Grid Table 7 Colorful Accent 4" w:uiPriority="52"/>
+    <w:lsdException w:name="Grid Table 1 Light Accent 5" w:uiPriority="46"/>
+    <w:lsdException w:name="Grid Table 2 Accent 5" w:uiPriority="47"/>
+    <w:lsdException w:name="Grid Table 3 Accent 5" w:uiPriority="48"/>
+    <w:lsdException w:name="Grid Table 4 Accent 5" w:uiPriority="49"/>
+    <w:lsdException w:name="Grid Table 5 Dark Accent 5" w:uiPriority="50"/>
+    <w:lsdException w:name="Grid Table 6 Colorful Accent 5" w:uiPriority="51"/>
+    <w:lsdException w:name="Grid Table 7 Colorful Accent 5" w:uiPriority="52"/>
+    <w:lsdException w:name="Grid Table 1 Light Accent 6" w:uiPriority="46"/>
+    <w:lsdException w:name="Grid Table 2 Accent 6" w:uiPriority="47"/>
+    <w:lsdException w:name="Grid Table 3 Accent 6" w:uiPriority="48"/>
+    <w:lsdException w:name="Grid Table 4 Accent 6" w:uiPriority="49"/>
+    <w:lsdException w:name="Grid Table 5 Dark Accent 6" w:uiPriority="50"/>
+    <w:lsdException w:name="Grid Table 6 Colorful Accent 6" w:uiPriority="51"/>
+    <w:lsdException w:name="Grid Table 7 Colorful Accent 6" w:uiPriority="52"/>
+    <w:lsdException w:name="List Table 1 Light" w:uiPriority="46"/>
+    <w:lsdException w:name="List Table 2" w:uiPriority="47"/>
+    <w:lsdException w:name="List Table 3" w:uiPriority="48"/>
+    <w:lsdException w:name="List Table 4" w:uiPriority="49"/>
+    <w:lsdException w:name="List Table 5 Dark" w:uiPriority="50"/>
+    <w:lsdException w:name="List Table 6 Colorful" w:uiPriority="51"/>
+    <w:lsdException w:name="List Table 7 Colorful" w:uiPriority="52"/>
+    <w:lsdException w:name="List Table 1 Light Accent 1" w:uiPriority="46"/>
+    <w:lsdException w:name="List Table 2 Accent 1" w:uiPriority="47"/>
+    <w:lsdException w:name="List Table 3 Accent 1" w:uiPriority="48"/>
+    <w:lsdException w:name="List Table 4 Accent 1" w:uiPriority="49"/>
+    <w:lsdException w:name="List Table 5 Dark Accent 1" w:uiPriority="50"/>
+    <w:lsdException w:name="List Table 6 Colorful Accent 1" w:uiPriority="51"/>
+    <w:lsdException w:name="List Table 7 Colorful Accent 1" w:uiPriority="52"/>
+    <w:lsdException w:name="List Table 1 Light Accent 2" w:uiPriority="46"/>
+    <w:lsdException w:name="List Table 2 Accent 2" w:uiPriority="47"/>
+    <w:lsdException w:name="List Table 3 Accent 2" w:uiPriority="48"/>
+    <w:lsdException w:name="List Table 4 Accent 2" w:uiPriority="49"/>
+    <w:lsdException w:name="List Table 5 Dark Accent 2" w:uiPriority="50"/>
+    <w:lsdException w:name="List Table 6 Colorful Accent 2" w:uiPriority="51"/>
+    <w:lsdException w:name="List Table 7 Colorful Accent 2" w:uiPriority="52"/>
+    <w:lsdException w:name="List Table 1 Light Accent 3" w:uiPriority="46"/>
+    <w:lsdException w:name="List Table 2 Accent 3" w:uiPriority="47"/>
+    <w:lsdException w:name="List Table 3 Accent 3" w:uiPriority="48"/>
+    <w:lsdException w:name="List Table 4 Accent 3" w:uiPriority="49"/>
+    <w:lsdException w:name="List Table 5 Dark Accent 3" w:uiPriority="50"/>
+    <w:lsdException w:name="List Table 6 Colorful Accent 3" w:uiPriority="51"/>
+    <w:lsdException w:name="List Table 7 Colorful Accent 3" w:uiPriority="52"/>
+    <w:lsdException w:name="List Table 1 Light Accent 4" w:uiPriority="46"/>
+    <w:lsdException w:name="List Table 2 Accent 4" w:uiPriority="47"/>
+    <w:lsdException w:name="List Table 3 Accent 4" w:uiPriority="48"/>
+    <w:lsdException w:name="List Table 4 Accent 4" w:uiPriority="49"/>
+    <w:lsdException w:name="List Table 5 Dark Accent 4" w:uiPriority="50"/>
+    <w:lsdException w:name="List Table 6 Colorful Accent 4" w:uiPriority="51"/>
+    <w:lsdException w:name="List Table 7 Colorful Accent 4" w:uiPriority="52"/>
+    <w:lsdException w:name="List Table 1 Light Accent 5" w:uiPriority="46"/>
+    <w:lsdException w:name="List Table 2 Accent 5" w:uiPriority="47"/>
+    <w:lsdException w:name="List Table 3 Accent 5" w:uiPriority="48"/>
+    <w:lsdException w:name="List Table 4 Accent 5" w:uiPriority="49"/>
+    <w:lsdException w:name="List Table 5 Dark Accent 5" w:uiPriority="50"/>
+    <w:lsdException w:name="List Table 6 Colorful Accent 5" w:uiPriority="51"/>
+    <w:lsdException w:name="List Table 7 Colorful Accent 5" w:uiPriority="52"/>
+    <w:lsdException w:name="List Table 1 Light Accent 6" w:uiPriority="46"/>
+    <w:lsdException w:name="List Table 2 Accent 6" w:uiPriority="47"/>
+    <w:lsdException w:name="List Table 3 Accent 6" w:uiPriority="48"/>
+    <w:lsdException w:name="List Table 4 Accent 6" w:uiPriority="49"/>
+    <w:lsdException w:name="List Table 5 Dark Accent 6" w:uiPriority="50"/>
+    <w:lsdException w:name="List Table 6 Colorful Accent 6" w:uiPriority="51"/>
+    <w:lsdException w:name="List Table 7 Colorful Accent 6" w:uiPriority="52"/>
+    <w:lsdException w:name="Mention" w:semiHidden="1" w:unhideWhenUsed="1"/>
+    <w:lsdException w:name="Smart Hyperlink" w:semiHidden="1" w:unhideWhenUsed="1"/>
+    <w:lsdException w:name="Hashtag" w:semiHidden="1" w:unhideWhenUsed="1"/>
+    <w:lsdException w:name="Unresolved Mention" w:semiHidden="1" w:unhideWhenUsed="1"/>
+    <w:lsdException w:name="Smart Link" w:semiHidden="1" w:unhideWhenUsed="1"/>
+  </w:latentStyles>
+  <w:style w:type="paragraph" w:default="1" w:styleId="Normal">
     <w:name w:val="Normal"/>
-    <w:next w:val="style0"/>
-    <w:qFormat/>
-    <w:pPr/>
-  </w:style>
-  <w:style w:type="paragraph" w:styleId="style1">
+    <w:qFormat/>
+  </w:style>
+  <w:style w:type="paragraph" w:styleId="Heading1">
     <w:name w:val="heading 1"/>
-    <w:basedOn w:val="style0"/>
-    <w:next w:val="style0"/>
-    <w:link w:val="style4097"/>
-    <w:qFormat/>
-    <w:uiPriority w:val="9"/>
+    <w:basedOn w:val="Normal"/>
+    <w:next w:val="Normal"/>
+    <w:link w:val="Heading1Char"/>
+    <w:uiPriority w:val="9"/>
+    <w:qFormat/>
     <w:pPr>
       <w:keepNext/>
       <w:keepLines/>
@@ -557,19 +837,21 @@
       <w:outlineLvl w:val="0"/>
     </w:pPr>
     <w:rPr>
-      <w:rFonts w:ascii="Calibri Light" w:cs="宋体" w:eastAsia="宋体" w:hAnsi="Calibri Light"/>
-      <w:color w:val="2f5496"/>
+      <w:rFonts w:ascii="Calibri Light" w:eastAsia="SimSun" w:hAnsi="Calibri Light"/>
+      <w:color w:val="2F5496"/>
       <w:sz w:val="40"/>
       <w:szCs w:val="40"/>
     </w:rPr>
   </w:style>
-  <w:style w:type="paragraph" w:styleId="style2">
+  <w:style w:type="paragraph" w:styleId="Heading2">
     <w:name w:val="heading 2"/>
-    <w:basedOn w:val="style0"/>
-    <w:next w:val="style0"/>
-    <w:link w:val="style4098"/>
-    <w:qFormat/>
-    <w:uiPriority w:val="9"/>
+    <w:basedOn w:val="Normal"/>
+    <w:next w:val="Normal"/>
+    <w:link w:val="Heading2Char"/>
+    <w:uiPriority w:val="9"/>
+    <w:semiHidden/>
+    <w:unhideWhenUsed/>
+    <w:qFormat/>
     <w:pPr>
       <w:keepNext/>
       <w:keepLines/>
@@ -577,19 +859,21 @@
       <w:outlineLvl w:val="1"/>
     </w:pPr>
     <w:rPr>
-      <w:rFonts w:ascii="Calibri Light" w:cs="宋体" w:eastAsia="宋体" w:hAnsi="Calibri Light"/>
-      <w:color w:val="2f5496"/>
+      <w:rFonts w:ascii="Calibri Light" w:eastAsia="SimSun" w:hAnsi="Calibri Light"/>
+      <w:color w:val="2F5496"/>
       <w:sz w:val="32"/>
       <w:szCs w:val="32"/>
     </w:rPr>
   </w:style>
-  <w:style w:type="paragraph" w:styleId="style3">
+  <w:style w:type="paragraph" w:styleId="Heading3">
     <w:name w:val="heading 3"/>
-    <w:basedOn w:val="style0"/>
-    <w:next w:val="style0"/>
-    <w:link w:val="style4099"/>
-    <w:qFormat/>
-    <w:uiPriority w:val="9"/>
+    <w:basedOn w:val="Normal"/>
+    <w:next w:val="Normal"/>
+    <w:link w:val="Heading3Char"/>
+    <w:uiPriority w:val="9"/>
+    <w:semiHidden/>
+    <w:unhideWhenUsed/>
+    <w:qFormat/>
     <w:pPr>
       <w:keepNext/>
       <w:keepLines/>
@@ -597,19 +881,21 @@
       <w:outlineLvl w:val="2"/>
     </w:pPr>
     <w:rPr>
-      <w:rFonts w:cs="宋体" w:eastAsia="宋体"/>
-      <w:color w:val="2f5496"/>
+      <w:rFonts w:eastAsia="SimSun"/>
+      <w:color w:val="2F5496"/>
       <w:sz w:val="28"/>
       <w:szCs w:val="28"/>
     </w:rPr>
   </w:style>
-  <w:style w:type="paragraph" w:styleId="style4">
+  <w:style w:type="paragraph" w:styleId="Heading4">
     <w:name w:val="heading 4"/>
-    <w:basedOn w:val="style0"/>
-    <w:next w:val="style0"/>
-    <w:link w:val="style4100"/>
-    <w:qFormat/>
-    <w:uiPriority w:val="9"/>
+    <w:basedOn w:val="Normal"/>
+    <w:next w:val="Normal"/>
+    <w:link w:val="Heading4Char"/>
+    <w:uiPriority w:val="9"/>
+    <w:semiHidden/>
+    <w:unhideWhenUsed/>
+    <w:qFormat/>
     <w:pPr>
       <w:keepNext/>
       <w:keepLines/>
@@ -617,19 +903,21 @@
       <w:outlineLvl w:val="3"/>
     </w:pPr>
     <w:rPr>
-      <w:rFonts w:cs="宋体" w:eastAsia="宋体"/>
+      <w:rFonts w:eastAsia="SimSun"/>
       <w:i/>
       <w:iCs/>
-      <w:color w:val="2f5496"/>
-    </w:rPr>
-  </w:style>
-  <w:style w:type="paragraph" w:styleId="style5">
+      <w:color w:val="2F5496"/>
+    </w:rPr>
+  </w:style>
+  <w:style w:type="paragraph" w:styleId="Heading5">
     <w:name w:val="heading 5"/>
-    <w:basedOn w:val="style0"/>
-    <w:next w:val="style0"/>
-    <w:link w:val="style4101"/>
-    <w:qFormat/>
-    <w:uiPriority w:val="9"/>
+    <w:basedOn w:val="Normal"/>
+    <w:next w:val="Normal"/>
+    <w:link w:val="Heading5Char"/>
+    <w:uiPriority w:val="9"/>
+    <w:semiHidden/>
+    <w:unhideWhenUsed/>
+    <w:qFormat/>
     <w:pPr>
       <w:keepNext/>
       <w:keepLines/>
@@ -637,17 +925,19 @@
       <w:outlineLvl w:val="4"/>
     </w:pPr>
     <w:rPr>
-      <w:rFonts w:cs="宋体" w:eastAsia="宋体"/>
-      <w:color w:val="2f5496"/>
-    </w:rPr>
-  </w:style>
-  <w:style w:type="paragraph" w:styleId="style6">
+      <w:rFonts w:eastAsia="SimSun"/>
+      <w:color w:val="2F5496"/>
+    </w:rPr>
+  </w:style>
+  <w:style w:type="paragraph" w:styleId="Heading6">
     <w:name w:val="heading 6"/>
-    <w:basedOn w:val="style0"/>
-    <w:next w:val="style0"/>
-    <w:link w:val="style4102"/>
-    <w:qFormat/>
-    <w:uiPriority w:val="9"/>
+    <w:basedOn w:val="Normal"/>
+    <w:next w:val="Normal"/>
+    <w:link w:val="Heading6Char"/>
+    <w:uiPriority w:val="9"/>
+    <w:semiHidden/>
+    <w:unhideWhenUsed/>
+    <w:qFormat/>
     <w:pPr>
       <w:keepNext/>
       <w:keepLines/>
@@ -655,19 +945,19 @@
       <w:outlineLvl w:val="5"/>
     </w:pPr>
     <w:rPr>
-      <w:rFonts w:cs="宋体" w:eastAsia="宋体"/>
+      <w:rFonts w:eastAsia="SimSun"/>
       <w:i/>
       <w:iCs/>
       <w:color w:val="595959"/>
     </w:rPr>
   </w:style>
-  <w:style w:type="paragraph" w:styleId="style7">
+  <w:style w:type="paragraph" w:styleId="Heading7">
     <w:name w:val="heading 7"/>
-    <w:basedOn w:val="style0"/>
-    <w:next w:val="style0"/>
-    <w:link w:val="style4103"/>
-    <w:qFormat/>
-    <w:uiPriority w:val="9"/>
+    <w:basedOn w:val="Normal"/>
+    <w:next w:val="Normal"/>
+    <w:link w:val="Heading7Char"/>
+    <w:uiPriority w:val="9"/>
+    <w:qFormat/>
     <w:pPr>
       <w:keepNext/>
       <w:keepLines/>
@@ -675,17 +965,17 @@
       <w:outlineLvl w:val="6"/>
     </w:pPr>
     <w:rPr>
-      <w:rFonts w:cs="宋体" w:eastAsia="宋体"/>
+      <w:rFonts w:eastAsia="SimSun"/>
       <w:color w:val="595959"/>
     </w:rPr>
   </w:style>
-  <w:style w:type="paragraph" w:styleId="style8">
+  <w:style w:type="paragraph" w:styleId="Heading8">
     <w:name w:val="heading 8"/>
-    <w:basedOn w:val="style0"/>
-    <w:next w:val="style0"/>
-    <w:link w:val="style4104"/>
-    <w:qFormat/>
-    <w:uiPriority w:val="9"/>
+    <w:basedOn w:val="Normal"/>
+    <w:next w:val="Normal"/>
+    <w:link w:val="Heading8Char"/>
+    <w:uiPriority w:val="9"/>
+    <w:qFormat/>
     <w:pPr>
       <w:keepNext/>
       <w:keepLines/>
@@ -693,19 +983,19 @@
       <w:outlineLvl w:val="7"/>
     </w:pPr>
     <w:rPr>
-      <w:rFonts w:cs="宋体" w:eastAsia="宋体"/>
+      <w:rFonts w:eastAsia="SimSun"/>
       <w:i/>
       <w:iCs/>
       <w:color w:val="272727"/>
     </w:rPr>
   </w:style>
-  <w:style w:type="paragraph" w:styleId="style9">
+  <w:style w:type="paragraph" w:styleId="Heading9">
     <w:name w:val="heading 9"/>
-    <w:basedOn w:val="style0"/>
-    <w:next w:val="style0"/>
-    <w:link w:val="style4105"/>
-    <w:qFormat/>
-    <w:uiPriority w:val="9"/>
+    <w:basedOn w:val="Normal"/>
+    <w:next w:val="Normal"/>
+    <w:link w:val="Heading9Char"/>
+    <w:uiPriority w:val="9"/>
+    <w:qFormat/>
     <w:pPr>
       <w:keepNext/>
       <w:keepLines/>
@@ -713,21 +1003,21 @@
       <w:outlineLvl w:val="8"/>
     </w:pPr>
     <w:rPr>
-      <w:rFonts w:cs="宋体" w:eastAsia="宋体"/>
+      <w:rFonts w:eastAsia="SimSun"/>
       <w:color w:val="272727"/>
     </w:rPr>
   </w:style>
-  <w:style w:type="character" w:default="1" w:styleId="style65">
+  <w:style w:type="character" w:default="1" w:styleId="DefaultParagraphFont">
     <w:name w:val="Default Paragraph Font"/>
-    <w:next w:val="style65"/>
     <w:uiPriority w:val="1"/>
-  </w:style>
-  <w:style w:type="table" w:default="1" w:styleId="style105">
+    <w:semiHidden/>
+    <w:unhideWhenUsed/>
+  </w:style>
+  <w:style w:type="table" w:default="1" w:styleId="TableNormal">
     <w:name w:val="Normal Table"/>
-    <w:next w:val="style105"/>
     <w:uiPriority w:val="99"/>
-    <w:pPr/>
-    <w:rPr/>
+    <w:semiHidden/>
+    <w:unhideWhenUsed/>
     <w:tblPr>
       <w:tblInd w:w="0" w:type="dxa"/>
       <w:tblCellMar>
@@ -737,202 +1027,187 @@
         <w:right w:w="108" w:type="dxa"/>
       </w:tblCellMar>
     </w:tblPr>
-    <w:tcPr>
-      <w:tcBorders/>
-    </w:tcPr>
-  </w:style>
-  <w:style w:type="numbering" w:default="1" w:styleId="style107">
+  </w:style>
+  <w:style w:type="numbering" w:default="1" w:styleId="NoList">
     <w:name w:val="No List"/>
-    <w:next w:val="style107"/>
     <w:uiPriority w:val="99"/>
-    <w:pPr/>
-  </w:style>
-  <w:style w:type="character" w:customStyle="1" w:styleId="style4097">
-    <w:name w:val="Heading 1 Char_dec1279a-3970-45c6-982a-1b9798d86014"/>
-    <w:basedOn w:val="style65"/>
-    <w:next w:val="style4097"/>
-    <w:link w:val="style1"/>
-    <w:uiPriority w:val="9"/>
-    <w:rPr>
-      <w:rFonts w:ascii="Calibri Light" w:cs="宋体" w:eastAsia="宋体" w:hAnsi="Calibri Light"/>
-      <w:color w:val="2f5496"/>
+    <w:semiHidden/>
+    <w:unhideWhenUsed/>
+  </w:style>
+  <w:style w:type="character" w:customStyle="1" w:styleId="Heading1Char">
+    <w:name w:val="Heading 1 Char"/>
+    <w:basedOn w:val="DefaultParagraphFont"/>
+    <w:link w:val="Heading1"/>
+    <w:uiPriority w:val="9"/>
+    <w:rPr>
+      <w:rFonts w:ascii="Calibri Light" w:eastAsia="SimSun" w:hAnsi="Calibri Light" w:cs="SimSun"/>
+      <w:color w:val="2F5496"/>
       <w:sz w:val="40"/>
       <w:szCs w:val="40"/>
     </w:rPr>
   </w:style>
-  <w:style w:type="character" w:customStyle="1" w:styleId="style4098">
-    <w:name w:val="Heading 2 Char_3d1d6f81-9f2a-437e-b962-0162e3f1be57"/>
-    <w:basedOn w:val="style65"/>
-    <w:next w:val="style4098"/>
-    <w:link w:val="style2"/>
-    <w:uiPriority w:val="9"/>
-    <w:rPr>
-      <w:rFonts w:ascii="Calibri Light" w:cs="宋体" w:eastAsia="宋体" w:hAnsi="Calibri Light"/>
-      <w:color w:val="2f5496"/>
+  <w:style w:type="character" w:customStyle="1" w:styleId="Heading2Char">
+    <w:name w:val="Heading 2 Char"/>
+    <w:basedOn w:val="DefaultParagraphFont"/>
+    <w:link w:val="Heading2"/>
+    <w:uiPriority w:val="9"/>
+    <w:rPr>
+      <w:rFonts w:ascii="Calibri Light" w:eastAsia="SimSun" w:hAnsi="Calibri Light" w:cs="SimSun"/>
+      <w:color w:val="2F5496"/>
       <w:sz w:val="32"/>
       <w:szCs w:val="32"/>
     </w:rPr>
   </w:style>
-  <w:style w:type="character" w:customStyle="1" w:styleId="style4099">
-    <w:name w:val="Heading 3 Char_43237fed-9837-4a97-9909-a6514c2c878f"/>
-    <w:basedOn w:val="style65"/>
-    <w:next w:val="style4099"/>
-    <w:link w:val="style3"/>
-    <w:uiPriority w:val="9"/>
-    <w:rPr>
-      <w:rFonts w:cs="宋体" w:eastAsia="宋体"/>
-      <w:color w:val="2f5496"/>
+  <w:style w:type="character" w:customStyle="1" w:styleId="Heading3Char">
+    <w:name w:val="Heading 3 Char"/>
+    <w:basedOn w:val="DefaultParagraphFont"/>
+    <w:link w:val="Heading3"/>
+    <w:uiPriority w:val="9"/>
+    <w:rPr>
+      <w:rFonts w:eastAsia="SimSun" w:cs="SimSun"/>
+      <w:color w:val="2F5496"/>
       <w:sz w:val="28"/>
       <w:szCs w:val="28"/>
     </w:rPr>
   </w:style>
-  <w:style w:type="character" w:customStyle="1" w:styleId="style4100">
-    <w:name w:val="Heading 4 Char_ddc36e87-72a0-4964-b7bc-1f4438a74115"/>
-    <w:basedOn w:val="style65"/>
-    <w:next w:val="style4100"/>
-    <w:link w:val="style4"/>
-    <w:uiPriority w:val="9"/>
-    <w:rPr>
-      <w:rFonts w:cs="宋体" w:eastAsia="宋体"/>
+  <w:style w:type="character" w:customStyle="1" w:styleId="Heading4Char">
+    <w:name w:val="Heading 4 Char"/>
+    <w:basedOn w:val="DefaultParagraphFont"/>
+    <w:link w:val="Heading4"/>
+    <w:uiPriority w:val="9"/>
+    <w:rPr>
+      <w:rFonts w:eastAsia="SimSun" w:cs="SimSun"/>
       <w:i/>
       <w:iCs/>
-      <w:color w:val="2f5496"/>
-    </w:rPr>
-  </w:style>
-  <w:style w:type="character" w:customStyle="1" w:styleId="style4101">
-    <w:name w:val="Heading 5 Char_04734f57-70d9-4169-83f4-3cf4b861561e"/>
-    <w:basedOn w:val="style65"/>
-    <w:next w:val="style4101"/>
-    <w:link w:val="style5"/>
-    <w:uiPriority w:val="9"/>
-    <w:rPr>
-      <w:rFonts w:cs="宋体" w:eastAsia="宋体"/>
-      <w:color w:val="2f5496"/>
-    </w:rPr>
-  </w:style>
-  <w:style w:type="character" w:customStyle="1" w:styleId="style4102">
-    <w:name w:val="Heading 6 Char_8d60a5c9-12f5-4019-8897-3a92f5fc7419"/>
-    <w:basedOn w:val="style65"/>
-    <w:next w:val="style4102"/>
-    <w:link w:val="style6"/>
-    <w:uiPriority w:val="9"/>
-    <w:rPr>
-      <w:rFonts w:cs="宋体" w:eastAsia="宋体"/>
+      <w:color w:val="2F5496"/>
+    </w:rPr>
+  </w:style>
+  <w:style w:type="character" w:customStyle="1" w:styleId="Heading5Char">
+    <w:name w:val="Heading 5 Char"/>
+    <w:basedOn w:val="DefaultParagraphFont"/>
+    <w:link w:val="Heading5"/>
+    <w:uiPriority w:val="9"/>
+    <w:rPr>
+      <w:rFonts w:eastAsia="SimSun" w:cs="SimSun"/>
+      <w:color w:val="2F5496"/>
+    </w:rPr>
+  </w:style>
+  <w:style w:type="character" w:customStyle="1" w:styleId="Heading6Char">
+    <w:name w:val="Heading 6 Char"/>
+    <w:basedOn w:val="DefaultParagraphFont"/>
+    <w:link w:val="Heading6"/>
+    <w:uiPriority w:val="9"/>
+    <w:rPr>
+      <w:rFonts w:eastAsia="SimSun" w:cs="SimSun"/>
       <w:i/>
       <w:iCs/>
       <w:color w:val="595959"/>
     </w:rPr>
   </w:style>
-  <w:style w:type="character" w:customStyle="1" w:styleId="style4103">
-    <w:name w:val="Heading 7 Char_34a9a86a-ff0d-48ea-a827-2aa98d26cf0f"/>
-    <w:basedOn w:val="style65"/>
-    <w:next w:val="style4103"/>
-    <w:link w:val="style7"/>
-    <w:uiPriority w:val="9"/>
-    <w:rPr>
-      <w:rFonts w:cs="宋体" w:eastAsia="宋体"/>
+  <w:style w:type="character" w:customStyle="1" w:styleId="Heading7Char">
+    <w:name w:val="Heading 7 Char"/>
+    <w:basedOn w:val="DefaultParagraphFont"/>
+    <w:link w:val="Heading7"/>
+    <w:uiPriority w:val="9"/>
+    <w:rPr>
+      <w:rFonts w:eastAsia="SimSun" w:cs="SimSun"/>
       <w:color w:val="595959"/>
     </w:rPr>
   </w:style>
-  <w:style w:type="character" w:customStyle="1" w:styleId="style4104">
-    <w:name w:val="Heading 8 Char_4eb1b8b0-4b8c-446e-a681-908caa7dedb1"/>
-    <w:basedOn w:val="style65"/>
-    <w:next w:val="style4104"/>
-    <w:link w:val="style8"/>
-    <w:uiPriority w:val="9"/>
-    <w:rPr>
-      <w:rFonts w:cs="宋体" w:eastAsia="宋体"/>
+  <w:style w:type="character" w:customStyle="1" w:styleId="Heading8Char">
+    <w:name w:val="Heading 8 Char"/>
+    <w:basedOn w:val="DefaultParagraphFont"/>
+    <w:link w:val="Heading8"/>
+    <w:uiPriority w:val="9"/>
+    <w:rPr>
+      <w:rFonts w:eastAsia="SimSun" w:cs="SimSun"/>
       <w:i/>
       <w:iCs/>
       <w:color w:val="272727"/>
     </w:rPr>
   </w:style>
-  <w:style w:type="character" w:customStyle="1" w:styleId="style4105">
-    <w:name w:val="Heading 9 Char_359ec6d8-2de6-4d02-a2e0-54efb196b344"/>
-    <w:basedOn w:val="style65"/>
-    <w:next w:val="style4105"/>
-    <w:link w:val="style9"/>
-    <w:uiPriority w:val="9"/>
-    <w:rPr>
-      <w:rFonts w:cs="宋体" w:eastAsia="宋体"/>
+  <w:style w:type="character" w:customStyle="1" w:styleId="Heading9Char">
+    <w:name w:val="Heading 9 Char"/>
+    <w:basedOn w:val="DefaultParagraphFont"/>
+    <w:link w:val="Heading9"/>
+    <w:uiPriority w:val="9"/>
+    <w:rPr>
+      <w:rFonts w:eastAsia="SimSun" w:cs="SimSun"/>
       <w:color w:val="272727"/>
     </w:rPr>
   </w:style>
-  <w:style w:type="paragraph" w:styleId="style62">
+  <w:style w:type="paragraph" w:styleId="Title">
     <w:name w:val="Title"/>
-    <w:basedOn w:val="style0"/>
-    <w:next w:val="style0"/>
-    <w:link w:val="style4106"/>
-    <w:qFormat/>
+    <w:basedOn w:val="Normal"/>
+    <w:next w:val="Normal"/>
+    <w:link w:val="TitleChar"/>
     <w:uiPriority w:val="10"/>
+    <w:qFormat/>
     <w:pPr>
-      <w:spacing w:after="80" w:lineRule="auto" w:line="240"/>
+      <w:spacing w:after="80" w:line="240" w:lineRule="auto"/>
       <w:contextualSpacing/>
     </w:pPr>
     <w:rPr>
-      <w:rFonts w:ascii="Calibri Light" w:cs="宋体" w:eastAsia="宋体" w:hAnsi="Calibri Light"/>
+      <w:rFonts w:ascii="Calibri Light" w:eastAsia="SimSun" w:hAnsi="Calibri Light"/>
       <w:spacing w:val="-10"/>
       <w:kern w:val="28"/>
       <w:sz w:val="56"/>
       <w:szCs w:val="56"/>
     </w:rPr>
   </w:style>
-  <w:style w:type="character" w:customStyle="1" w:styleId="style4106">
-    <w:name w:val="Title Char_d5e7c7cd-cbb9-4603-bb1e-1b71bdd2cf46"/>
-    <w:basedOn w:val="style65"/>
-    <w:next w:val="style4106"/>
-    <w:link w:val="style62"/>
+  <w:style w:type="character" w:customStyle="1" w:styleId="TitleChar">
+    <w:name w:val="Title Char"/>
+    <w:basedOn w:val="DefaultParagraphFont"/>
+    <w:link w:val="Title"/>
     <w:uiPriority w:val="10"/>
     <w:rPr>
-      <w:rFonts w:ascii="Calibri Light" w:cs="宋体" w:eastAsia="宋体" w:hAnsi="Calibri Light"/>
+      <w:rFonts w:ascii="Calibri Light" w:eastAsia="SimSun" w:hAnsi="Calibri Light" w:cs="SimSun"/>
       <w:spacing w:val="-10"/>
       <w:kern w:val="28"/>
       <w:sz w:val="56"/>
       <w:szCs w:val="56"/>
     </w:rPr>
   </w:style>
-  <w:style w:type="paragraph" w:styleId="style74">
+  <w:style w:type="paragraph" w:styleId="Subtitle">
     <w:name w:val="Subtitle"/>
-    <w:basedOn w:val="style0"/>
-    <w:next w:val="style0"/>
-    <w:link w:val="style4107"/>
-    <w:qFormat/>
+    <w:basedOn w:val="Normal"/>
+    <w:next w:val="Normal"/>
+    <w:link w:val="SubtitleChar"/>
     <w:uiPriority w:val="11"/>
+    <w:qFormat/>
     <w:pPr>
       <w:numPr>
         <w:ilvl w:val="1"/>
-        <w:numId w:val="0"/>
       </w:numPr>
     </w:pPr>
     <w:rPr>
-      <w:rFonts w:cs="宋体" w:eastAsia="宋体"/>
+      <w:rFonts w:eastAsia="SimSun"/>
       <w:color w:val="595959"/>
       <w:spacing w:val="15"/>
       <w:sz w:val="28"/>
       <w:szCs w:val="28"/>
     </w:rPr>
   </w:style>
-  <w:style w:type="character" w:customStyle="1" w:styleId="style4107">
+  <w:style w:type="character" w:customStyle="1" w:styleId="SubtitleChar">
     <w:name w:val="Subtitle Char"/>
-    <w:basedOn w:val="style65"/>
-    <w:next w:val="style4107"/>
-    <w:link w:val="style74"/>
+    <w:basedOn w:val="DefaultParagraphFont"/>
+    <w:link w:val="Subtitle"/>
     <w:uiPriority w:val="11"/>
     <w:rPr>
-      <w:rFonts w:cs="宋体" w:eastAsia="宋体"/>
+      <w:rFonts w:eastAsia="SimSun" w:cs="SimSun"/>
       <w:color w:val="595959"/>
       <w:spacing w:val="15"/>
       <w:sz w:val="28"/>
       <w:szCs w:val="28"/>
     </w:rPr>
   </w:style>
-  <w:style w:type="paragraph" w:styleId="style180">
+  <w:style w:type="paragraph" w:styleId="Quote">
     <w:name w:val="Quote"/>
-    <w:basedOn w:val="style0"/>
-    <w:next w:val="style0"/>
-    <w:link w:val="style4108"/>
-    <w:qFormat/>
+    <w:basedOn w:val="Normal"/>
+    <w:next w:val="Normal"/>
+    <w:link w:val="QuoteChar"/>
     <w:uiPriority w:val="29"/>
+    <w:qFormat/>
     <w:pPr>
       <w:spacing w:before="160"/>
       <w:jc w:val="center"/>
@@ -943,11 +1218,10 @@
       <w:color w:val="404040"/>
     </w:rPr>
   </w:style>
-  <w:style w:type="character" w:customStyle="1" w:styleId="style4108">
-    <w:name w:val="Quote Char_b3ebb939-e13a-41ea-975a-4d57e18208de"/>
-    <w:basedOn w:val="style65"/>
-    <w:next w:val="style4108"/>
-    <w:link w:val="style180"/>
+  <w:style w:type="character" w:customStyle="1" w:styleId="QuoteChar">
+    <w:name w:val="Quote Char"/>
+    <w:basedOn w:val="DefaultParagraphFont"/>
+    <w:link w:val="Quote"/>
     <w:uiPriority w:val="29"/>
     <w:rPr>
       <w:i/>
@@ -955,41 +1229,38 @@
       <w:color w:val="404040"/>
     </w:rPr>
   </w:style>
-  <w:style w:type="paragraph" w:styleId="style179">
+  <w:style w:type="paragraph" w:styleId="ListParagraph">
     <w:name w:val="List Paragraph"/>
-    <w:basedOn w:val="style0"/>
-    <w:next w:val="style179"/>
-    <w:qFormat/>
+    <w:basedOn w:val="Normal"/>
     <w:uiPriority w:val="34"/>
+    <w:qFormat/>
     <w:pPr>
       <w:ind w:left="720"/>
       <w:contextualSpacing/>
     </w:pPr>
-    <w:rPr/>
-  </w:style>
-  <w:style w:type="character" w:styleId="style261">
+  </w:style>
+  <w:style w:type="character" w:styleId="IntenseEmphasis">
     <w:name w:val="Intense Emphasis"/>
-    <w:basedOn w:val="style65"/>
-    <w:next w:val="style261"/>
-    <w:qFormat/>
+    <w:basedOn w:val="DefaultParagraphFont"/>
     <w:uiPriority w:val="21"/>
+    <w:qFormat/>
     <w:rPr>
       <w:i/>
       <w:iCs/>
-      <w:color w:val="2f5496"/>
-    </w:rPr>
-  </w:style>
-  <w:style w:type="paragraph" w:styleId="style181">
+      <w:color w:val="2F5496"/>
+    </w:rPr>
+  </w:style>
+  <w:style w:type="paragraph" w:styleId="IntenseQuote">
     <w:name w:val="Intense Quote"/>
-    <w:basedOn w:val="style0"/>
-    <w:next w:val="style0"/>
-    <w:link w:val="style4109"/>
-    <w:qFormat/>
+    <w:basedOn w:val="Normal"/>
+    <w:next w:val="Normal"/>
+    <w:link w:val="IntenseQuoteChar"/>
     <w:uiPriority w:val="30"/>
+    <w:qFormat/>
     <w:pPr>
       <w:pBdr>
-        <w:top w:val="single" w:sz="4" w:space="10" w:color="2f5496"/>
-        <w:bottom w:val="single" w:sz="4" w:space="10" w:color="2f5496"/>
+        <w:top w:val="single" w:sz="4" w:space="10" w:color="2F5496"/>
+        <w:bottom w:val="single" w:sz="4" w:space="10" w:color="2F5496"/>
       </w:pBdr>
       <w:spacing w:before="360" w:after="360"/>
       <w:ind w:left="864" w:right="864"/>
@@ -998,32 +1269,30 @@
     <w:rPr>
       <w:i/>
       <w:iCs/>
-      <w:color w:val="2f5496"/>
-    </w:rPr>
-  </w:style>
-  <w:style w:type="character" w:customStyle="1" w:styleId="style4109">
-    <w:name w:val="Intense Quote Char_757068ec-7826-4b36-abe4-d370bcaf81e7"/>
-    <w:basedOn w:val="style65"/>
-    <w:next w:val="style4109"/>
-    <w:link w:val="style181"/>
+      <w:color w:val="2F5496"/>
+    </w:rPr>
+  </w:style>
+  <w:style w:type="character" w:customStyle="1" w:styleId="IntenseQuoteChar">
+    <w:name w:val="Intense Quote Char"/>
+    <w:basedOn w:val="DefaultParagraphFont"/>
+    <w:link w:val="IntenseQuote"/>
     <w:uiPriority w:val="30"/>
     <w:rPr>
       <w:i/>
       <w:iCs/>
-      <w:color w:val="2f5496"/>
-    </w:rPr>
-  </w:style>
-  <w:style w:type="character" w:styleId="style263">
+      <w:color w:val="2F5496"/>
+    </w:rPr>
+  </w:style>
+  <w:style w:type="character" w:styleId="IntenseReference">
     <w:name w:val="Intense Reference"/>
-    <w:basedOn w:val="style65"/>
-    <w:next w:val="style263"/>
-    <w:qFormat/>
+    <w:basedOn w:val="DefaultParagraphFont"/>
     <w:uiPriority w:val="32"/>
+    <w:qFormat/>
     <w:rPr>
       <w:b/>
       <w:bCs/>
       <w:smallCaps/>
-      <w:color w:val="2f5496"/>
+      <w:color w:val="2F5496"/>
       <w:spacing w:val="5"/>
     </w:rPr>
   </w:style>
@@ -1313,4 +1582,16 @@
   <a:objectDefaults/>
   <a:extraClrSchemeLst/>
 </a:theme>
+</file>
+
+<file path=customXml/item1.xml><?xml version="1.0" encoding="utf-8"?>
+<b:Sources xmlns:b="http://schemas.openxmlformats.org/officeDocument/2006/bibliography" xmlns="http://schemas.openxmlformats.org/officeDocument/2006/bibliography" SelectedStyle="\APASixthEditionOfficeOnline.xsl" StyleName="APA" Version="6"/>
+</file>
+
+<file path=customXml/itemProps1.xml><?xml version="1.0" encoding="utf-8"?>
+<ds:datastoreItem xmlns:ds="http://schemas.openxmlformats.org/officeDocument/2006/customXml" ds:itemID="{D576C2FE-2927-40EB-B303-778CE05DE135}">
+  <ds:schemaRefs>
+    <ds:schemaRef ds:uri="http://schemas.openxmlformats.org/officeDocument/2006/bibliography"/>
+  </ds:schemaRefs>
+</ds:datastoreItem>
 </file>
--- a/Ethical Analysis solar energy.docx
+++ b/Ethical Analysis solar energy.docx
@@ -1,10 +1,9 @@
 
 <file path=word/document.xml><?xml version="1.0" encoding="utf-8"?>
-<w:document xmlns:w="http://schemas.openxmlformats.org/wordprocessingml/2006/main" xmlns:wp="http://schemas.openxmlformats.org/drawingml/2006/wordprocessingDrawing" xmlns:r="http://schemas.openxmlformats.org/officeDocument/2006/relationships" xmlns:v="urn:schemas-microsoft-com:vml" xmlns:w10="urn:schemas-microsoft-com:office:word" xmlns:o="urn:schemas-microsoft-com:office:office" xmlns:wp14="http://schemas.microsoft.com/office/word/2010/wordprocessingDrawing" xmlns:w14="http://schemas.microsoft.com/office/word/2010/wordml" xmlns:mc="http://schemas.openxmlformats.org/markup-compatibility/2006" xmlns:m="http://schemas.openxmlformats.org/officeDocument/2006/math" xmlns:wps="http://schemas.microsoft.com/office/word/2010/wordprocessingShape" xmlns:wpg="http://schemas.microsoft.com/office/word/2010/wordprocessingGroup" xmlns:wpi="http://schemas.microsoft.com/office/word/2010/wordprocessingInk" xmlns:wpc="http://schemas.microsoft.com/office/word/2010/wordprocessingCanvas" xmlns:wpsCustomData="http://www.wps.cn/officeDocument/2013/wpsCustomData" mc:Ignorable="w14 wp14">
+<w:document xmlns:wpc="http://schemas.microsoft.com/office/word/2010/wordprocessingCanvas" xmlns:cx="http://schemas.microsoft.com/office/drawing/2014/chartex" xmlns:cx1="http://schemas.microsoft.com/office/drawing/2015/9/8/chartex" xmlns:cx2="http://schemas.microsoft.com/office/drawing/2015/10/21/chartex" xmlns:cx3="http://schemas.microsoft.com/office/drawing/2016/5/9/chartex" xmlns:cx4="http://schemas.microsoft.com/office/drawing/2016/5/10/chartex" xmlns:cx5="http://schemas.microsoft.com/office/drawing/2016/5/11/chartex" xmlns:cx6="http://schemas.microsoft.com/office/drawing/2016/5/12/chartex" xmlns:cx7="http://schemas.microsoft.com/office/drawing/2016/5/13/chartex" xmlns:cx8="http://schemas.microsoft.com/office/drawing/2016/5/14/chartex" xmlns:mc="http://schemas.openxmlformats.org/markup-compatibility/2006" xmlns:aink="http://schemas.microsoft.com/office/drawing/2016/ink" xmlns:am3d="http://schemas.microsoft.com/office/drawing/2017/model3d" xmlns:o="urn:schemas-microsoft-com:office:office" xmlns:oel="http://schemas.microsoft.com/office/2019/extlst" xmlns:r="http://schemas.openxmlformats.org/officeDocument/2006/relationships" xmlns:m="http://schemas.openxmlformats.org/officeDocument/2006/math" xmlns:v="urn:schemas-microsoft-com:vml" xmlns:wp14="http://schemas.microsoft.com/office/word/2010/wordprocessingDrawing" xmlns:wp="http://schemas.openxmlformats.org/drawingml/2006/wordprocessingDrawing" xmlns:w10="urn:schemas-microsoft-com:office:word" xmlns:w="http://schemas.openxmlformats.org/wordprocessingml/2006/main" xmlns:w14="http://schemas.microsoft.com/office/word/2010/wordml" xmlns:w15="http://schemas.microsoft.com/office/word/2012/wordml" xmlns:w16cex="http://schemas.microsoft.com/office/word/2018/wordml/cex" xmlns:w16cid="http://schemas.microsoft.com/office/word/2016/wordml/cid" xmlns:w16="http://schemas.microsoft.com/office/word/2018/wordml" xmlns:w16du="http://schemas.microsoft.com/office/word/2023/wordml/word16du" xmlns:w16sdtdh="http://schemas.microsoft.com/office/word/2020/wordml/sdtdatahash" xmlns:w16sdtfl="http://schemas.microsoft.com/office/word/2024/wordml/sdtformatlock" xmlns:w16se="http://schemas.microsoft.com/office/word/2015/wordml/symex" xmlns:wpg="http://schemas.microsoft.com/office/word/2010/wordprocessingGroup" xmlns:wpi="http://schemas.microsoft.com/office/word/2010/wordprocessingInk" xmlns:wne="http://schemas.microsoft.com/office/word/2006/wordml" xmlns:wps="http://schemas.microsoft.com/office/word/2010/wordprocessingShape" mc:Ignorable="w14 w15 w16se w16cid w16 w16cex w16sdtdh w16sdtfl w16du wp14">
   <w:body>
     <w:p>
       <w:pPr>
-        <w:pStyle w:val="style0"/>
         <w:rPr>
           <w:b/>
           <w:bCs/>
@@ -17,25 +16,23 @@
         </w:rPr>
         <w:t>Ethical Analysis &amp; Social Impact Report</w:t>
       </w:r>
-    </w:p>
-    <w:p>
-      <w:pPr>
-        <w:pStyle w:val="style0"/>
-        <w:rPr/>
-      </w:pPr>
-      <w:r>
-        <w:rPr/>
-        <w:pict>
-          <v:rect id="1026" fillcolor="#a0a0a0" stroked="f" style="margin-left:0.0pt;margin-top:0.0pt;width:0.0pt;height:1.5pt;mso-wrap-distance-left:0.0pt;mso-wrap-distance-right:0.0pt;visibility:visible;" o:hr="t" o:hralign="center" o:hrstd="t">
-            <v:stroke on="f"/>
-            <v:fill/>
-          </v:rect>
+      <w:r>
+        <w:rPr>
+          <w:b/>
+          <w:bCs/>
+        </w:rPr>
+        <w:t xml:space="preserve"> for solar energy project</w:t>
+      </w:r>
+    </w:p>
+    <w:p>
+      <w:r>
+        <w:pict w14:anchorId="67F82316">
+          <v:rect id="1026" o:spid="_x0000_i1025" style="width:0;height:1.5pt;visibility:visible;mso-wrap-distance-left:0;mso-wrap-distance-right:0" o:hralign="center" o:hrstd="t" o:hr="t" fillcolor="#a0a0a0" stroked="f"/>
         </w:pict>
       </w:r>
     </w:p>
     <w:p>
       <w:pPr>
-        <w:pStyle w:val="style0"/>
         <w:rPr>
           <w:b/>
           <w:bCs/>
@@ -50,10 +47,6 @@
       </w:r>
     </w:p>
     <w:p>
-      <w:pPr>
-        <w:pStyle w:val="style0"/>
-        <w:rPr/>
-      </w:pPr>
       <w:r>
         <w:rPr>
           <w:b/>
@@ -63,28 +56,10 @@
       </w:r>
       <w:r>
         <w:br/>
-      </w:r>
-      <w:r>
-        <w:t xml:space="preserve">The model currently utilizes data collected from </w:t>
-      </w:r>
-      <w:r>
-        <w:t>Kenya</w:t>
-      </w:r>
-      <w:r>
-        <w:t xml:space="preserve"> and </w:t>
-      </w:r>
-      <w:r>
-        <w:t>Ghana</w:t>
-      </w:r>
-      <w:r>
-        <w:t>, which may introduce geographic bias and limit its generalizability to other regions or climates. Temporal bias may also arise if the dataset is disproportionately based on certain seasons or years, potentially missing broader climate patterns. Additionally, inconsistencies in measurement tools—such as weather stations with varying calibration—could result in sensor or source bias, affecting the quality and uniformity of input data.</w:t>
-      </w:r>
-    </w:p>
-    <w:p>
-      <w:pPr>
-        <w:pStyle w:val="style0"/>
-        <w:rPr/>
-      </w:pPr>
+        <w:t>The model currently utilizes data collected from Kenya and Ghana, which may introduce geographic bias and limit its generalizability to other regions or climates. Temporal bias may also arise if the dataset is disproportionately based on certain seasons or years, potentially missing broader climate patterns. Additionally, inconsistencies in measurement tools—such as weather stations with varying calibration—could result in sensor or source bias, affecting the quality and uniformity of input data.</w:t>
+      </w:r>
+    </w:p>
+    <w:p>
       <w:r>
         <w:rPr>
           <w:b/>
@@ -94,29 +69,18 @@
       </w:r>
       <w:r>
         <w:br/>
-      </w:r>
-      <w:r>
         <w:t>Accessibility issues may arise if the solar forecasting model is primarily deployed by large utilities or commercial farms, thereby excluding smallholder farmers and off-grid communities. Furthermore, regions with limited or no representation in the training data may experience lower prediction accuracy, which can influence planning decisions and lead to unequal resource distribution.</w:t>
       </w:r>
     </w:p>
     <w:p>
-      <w:pPr>
-        <w:pStyle w:val="style0"/>
-        <w:rPr/>
-      </w:pPr>
-      <w:r>
-        <w:rPr/>
-        <w:pict>
-          <v:rect id="1027" fillcolor="#a0a0a0" stroked="f" style="margin-left:0.0pt;margin-top:0.0pt;width:0.0pt;height:1.5pt;mso-wrap-distance-left:0.0pt;mso-wrap-distance-right:0.0pt;visibility:visible;" o:hr="t" o:hralign="center" o:hrstd="t">
-            <v:stroke on="f"/>
-            <v:fill/>
-          </v:rect>
+      <w:r>
+        <w:pict w14:anchorId="3566DF74">
+          <v:rect id="1027" o:spid="_x0000_i1026" style="width:0;height:1.5pt;visibility:visible;mso-wrap-distance-left:0;mso-wrap-distance-right:0" o:hralign="center" o:hrstd="t" o:hr="t" fillcolor="#a0a0a0" stroked="f"/>
         </w:pict>
       </w:r>
     </w:p>
     <w:p>
       <w:pPr>
-        <w:pStyle w:val="style0"/>
         <w:rPr>
           <w:b/>
           <w:bCs/>
@@ -131,10 +95,6 @@
       </w:r>
     </w:p>
     <w:p>
-      <w:pPr>
-        <w:pStyle w:val="style0"/>
-        <w:rPr/>
-      </w:pPr>
       <w:r>
         <w:rPr>
           <w:b/>
@@ -144,16 +104,10 @@
       </w:r>
       <w:r>
         <w:br/>
-      </w:r>
-      <w:r>
         <w:t>The solution fosters greater energy access by informing smarter solar adoption strategies, especially in underserved areas. By enabling more informed decisions based on environmental data, the model can contribute to the reduction of infrastructure planning bias and promote equitable policy-making.</w:t>
       </w:r>
     </w:p>
     <w:p>
-      <w:pPr>
-        <w:pStyle w:val="style0"/>
-        <w:rPr/>
-      </w:pPr>
       <w:r>
         <w:rPr>
           <w:b/>
@@ -163,29 +117,18 @@
       </w:r>
       <w:r>
         <w:br/>
-      </w:r>
-      <w:r>
         <w:t>Aligned with SDG 7 (Affordable and Clean Energy), this model encourages the wider use of solar energy by improving forecasting accuracy. This in turn helps decrease reliance on fossil fuels, facilitates cleaner energy transitions, and supports broader environmental goals through data-driven renewable energy optimization.</w:t>
       </w:r>
     </w:p>
     <w:p>
-      <w:pPr>
-        <w:pStyle w:val="style0"/>
-        <w:rPr/>
-      </w:pPr>
-      <w:r>
-        <w:rPr/>
-        <w:pict>
-          <v:rect id="1028" fillcolor="#a0a0a0" stroked="f" style="margin-left:0.0pt;margin-top:0.0pt;width:0.0pt;height:1.5pt;mso-wrap-distance-left:0.0pt;mso-wrap-distance-right:0.0pt;visibility:visible;" o:hr="t" o:hralign="center" o:hrstd="t">
-            <v:stroke on="f"/>
-            <v:fill/>
-          </v:rect>
+      <w:r>
+        <w:pict w14:anchorId="46974486">
+          <v:rect id="1028" o:spid="_x0000_i1027" style="width:0;height:1.5pt;visibility:visible;mso-wrap-distance-left:0;mso-wrap-distance-right:0" o:hralign="center" o:hrstd="t" o:hr="t" fillcolor="#a0a0a0" stroked="f"/>
         </w:pict>
       </w:r>
     </w:p>
     <w:p>
       <w:pPr>
-        <w:pStyle w:val="style0"/>
         <w:rPr>
           <w:b/>
           <w:bCs/>
@@ -201,12 +144,10 @@
     </w:p>
     <w:p>
       <w:pPr>
-        <w:pStyle w:val="style0"/>
         <w:numPr>
           <w:ilvl w:val="0"/>
           <w:numId w:val="1"/>
         </w:numPr>
-        <w:rPr/>
       </w:pPr>
       <w:r>
         <w:rPr>
@@ -216,35 +157,22 @@
         <w:t>Data Diversification</w:t>
       </w:r>
       <w:r>
-        <w:t xml:space="preserve">: Expand the dataset to include weather and solar data from additional </w:t>
-      </w:r>
-      <w:r>
-        <w:t>countries</w:t>
-      </w:r>
-      <w:r>
-        <w:t xml:space="preserve"> </w:t>
-      </w:r>
-      <w:r>
-        <w:t>or even cover the whole African Continent</w:t>
-      </w:r>
-      <w:r>
-        <w:t xml:space="preserve"> to improve representativeness and reduce geographical bias.</w:t>
-      </w:r>
-    </w:p>
-    <w:p>
-      <w:pPr>
-        <w:pStyle w:val="style0"/>
+        <w:t>: Expand the dataset to include weather and solar data from additional countries or even cover the whole African Continent to improve representativeness and reduce geographical bias.</w:t>
+      </w:r>
+    </w:p>
+    <w:p>
+      <w:pPr>
         <w:numPr>
           <w:ilvl w:val="0"/>
           <w:numId w:val="1"/>
         </w:numPr>
-        <w:rPr/>
-      </w:pPr>
-      <w:r>
-        <w:rPr>
-          <w:b/>
-          <w:bCs/>
-        </w:rPr>
+      </w:pPr>
+      <w:r>
+        <w:rPr>
+          <w:b/>
+          <w:bCs/>
+        </w:rPr>
+        <w:lastRenderedPageBreak/>
         <w:t>Open Access</w:t>
       </w:r>
       <w:r>
@@ -253,12 +181,10 @@
     </w:p>
     <w:p>
       <w:pPr>
-        <w:pStyle w:val="style0"/>
         <w:numPr>
           <w:ilvl w:val="0"/>
           <w:numId w:val="1"/>
         </w:numPr>
-        <w:rPr/>
       </w:pPr>
       <w:r>
         <w:rPr>
@@ -273,12 +199,10 @@
     </w:p>
     <w:p>
       <w:pPr>
-        <w:pStyle w:val="style0"/>
         <w:numPr>
           <w:ilvl w:val="0"/>
           <w:numId w:val="1"/>
         </w:numPr>
-        <w:rPr/>
       </w:pPr>
       <w:r>
         <w:rPr>
@@ -292,31 +216,22 @@
       </w:r>
     </w:p>
     <w:p>
-      <w:pPr>
-        <w:pStyle w:val="style0"/>
-        <w:rPr/>
-      </w:pPr>
-      <w:r>
-        <w:rPr/>
-        <w:pict>
-          <v:rect id="1029" fillcolor="#a0a0a0" stroked="f" style="margin-left:0.0pt;margin-top:0.0pt;width:0.0pt;height:1.5pt;mso-wrap-distance-left:0.0pt;mso-wrap-distance-right:0.0pt;visibility:visible;" o:hr="t" o:hralign="center" o:hrstd="t">
-            <v:stroke on="f"/>
-            <v:fill/>
-          </v:rect>
+      <w:r>
+        <w:pict w14:anchorId="342CAB49">
+          <v:rect id="1029" o:spid="_x0000_i1028" style="width:0;height:1.5pt;visibility:visible;mso-wrap-distance-left:0;mso-wrap-distance-right:0" o:hralign="center" o:hrstd="t" o:hr="t" fillcolor="#a0a0a0" stroked="f"/>
         </w:pict>
       </w:r>
     </w:p>
     <w:p>
       <w:pPr>
-        <w:pStyle w:val="style0"/>
-        <w:rPr>
-          <w:b/>
-          <w:bCs/>
-        </w:rPr>
-      </w:pPr>
-      <w:r>
-        <w:rPr>
-          <w:rFonts w:ascii="Segoe UI Emoji" w:cs="Segoe UI Emoji" w:hAnsi="Segoe UI Emoji"/>
+        <w:rPr>
+          <w:b/>
+          <w:bCs/>
+        </w:rPr>
+      </w:pPr>
+      <w:r>
+        <w:rPr>
+          <w:rFonts w:ascii="Segoe UI Emoji" w:hAnsi="Segoe UI Emoji" w:cs="Segoe UI Emoji"/>
           <w:b/>
           <w:bCs/>
         </w:rPr>
@@ -331,28 +246,13 @@
       </w:r>
     </w:p>
     <w:p>
-      <w:pPr>
-        <w:pStyle w:val="style0"/>
-        <w:rPr/>
-      </w:pPr>
-      <w:r>
-        <w:t xml:space="preserve">This machine learning project aims to forecast solar energy generation using weather datasets sourced from </w:t>
-      </w:r>
-      <w:r>
-        <w:t>Kenya and Ghana</w:t>
-      </w:r>
-      <w:r>
-        <w:t>. The model supports global sustainability goals by enabling more efficient and widespread solar energy use. However, ethical considerations such as data bias, limited geographic coverage, and potential inequity in deployment must be addressed. If left unaddressed, these factors could disadvantage regions that are underrepresented in the data or lack the infrastructure to adopt the technology. Improving fairness and inclusivity through data diversity, model transparency, and stakeholder involvement will strengthen the model’s social value and promote equitable access to renewable energy solutions.</w:t>
-      </w:r>
-    </w:p>
-    <w:p>
-      <w:pPr>
-        <w:pStyle w:val="style0"/>
-        <w:rPr/>
-      </w:pPr>
-    </w:p>
+      <w:r>
+        <w:t>This machine learning project aims to forecast solar energy generation using weather datasets sourced from Kenya and Ghana. The model supports global sustainability goals by enabling more efficient and widespread solar energy use. However, ethical considerations such as data bias, limited geographic coverage, and potential inequity in deployment must be addressed. If left unaddressed, these factors could disadvantage regions that are underrepresented in the data or lack the infrastructure to adopt the technology. Improving fairness and inclusivity through data diversity, model transparency, and stakeholder involvement will strengthen the model’s social value and promote equitable access to renewable energy solutions.</w:t>
+      </w:r>
+    </w:p>
+    <w:p/>
     <w:sectPr>
-      <w:pgSz w:w="12240" w:h="15840" w:orient="portrait"/>
+      <w:pgSz w:w="12240" w:h="15840"/>
       <w:pgMar w:top="1440" w:right="1440" w:bottom="1440" w:left="1440" w:header="720" w:footer="720" w:gutter="0"/>
       <w:cols w:space="720"/>
       <w:docGrid w:linePitch="360"/>
@@ -362,9 +262,8 @@
 </file>
 
 <file path=word/numbering.xml><?xml version="1.0" encoding="utf-8"?>
-<w:numbering xmlns:wpc="http://schemas.microsoft.com/office/word/2010/wordprocessingCanvas" xmlns:mc="http://schemas.openxmlformats.org/markup-compatibility/2006" xmlns:o="urn:schemas-microsoft-com:office:office" xmlns:r="http://schemas.openxmlformats.org/package/2006/relationships" xmlns:m="http://schemas.openxmlformats.org/officeDocument/2006/math" xmlns:v="urn:schemas-microsoft-com:vml" xmlns:wp14="http://schemas.microsoft.com/office/word/2010/wordprocessingDrawing" xmlns:wp="http://schemas.openxmlformats.org/drawingml/2006/wordprocessingDrawing" xmlns:w10="urn:schemas-microsoft-com:office:word" xmlns:w="http://schemas.openxmlformats.org/wordprocessingml/2006/main" xmlns:w14="http://schemas.microsoft.com/office/word/2010/wordml" xmlns:wpg="http://schemas.microsoft.com/office/word/2010/wordprocessingGroup" xmlns:wpi="http://schemas.microsoft.com/office/word/2010/wordprocessingInk" xmlns:wne="http://schemas.microsoft.com/office/word/2006/wordml" xmlns:wps="http://schemas.microsoft.com/office/word/2010/wordprocessingShape" mc:Ignorable="w14 wp14">
-  <w:abstractNum w:abstractNumId="0">
-    <w:nsid w:val="00000000"/>
+<w:numbering xmlns:wpc="http://schemas.microsoft.com/office/word/2010/wordprocessingCanvas" xmlns:cx="http://schemas.microsoft.com/office/drawing/2014/chartex" xmlns:cx1="http://schemas.microsoft.com/office/drawing/2015/9/8/chartex" xmlns:cx2="http://schemas.microsoft.com/office/drawing/2015/10/21/chartex" xmlns:cx3="http://schemas.microsoft.com/office/drawing/2016/5/9/chartex" xmlns:cx4="http://schemas.microsoft.com/office/drawing/2016/5/10/chartex" xmlns:cx5="http://schemas.microsoft.com/office/drawing/2016/5/11/chartex" xmlns:cx6="http://schemas.microsoft.com/office/drawing/2016/5/12/chartex" xmlns:cx7="http://schemas.microsoft.com/office/drawing/2016/5/13/chartex" xmlns:cx8="http://schemas.microsoft.com/office/drawing/2016/5/14/chartex" xmlns:mc="http://schemas.openxmlformats.org/markup-compatibility/2006" xmlns:aink="http://schemas.microsoft.com/office/drawing/2016/ink" xmlns:am3d="http://schemas.microsoft.com/office/drawing/2017/model3d" xmlns:o="urn:schemas-microsoft-com:office:office" xmlns:oel="http://schemas.microsoft.com/office/2019/extlst" xmlns:r="http://schemas.openxmlformats.org/officeDocument/2006/relationships" xmlns:m="http://schemas.openxmlformats.org/officeDocument/2006/math" xmlns:v="urn:schemas-microsoft-com:vml" xmlns:wp14="http://schemas.microsoft.com/office/word/2010/wordprocessingDrawing" xmlns:wp="http://schemas.openxmlformats.org/drawingml/2006/wordprocessingDrawing" xmlns:w10="urn:schemas-microsoft-com:office:word" xmlns:w="http://schemas.openxmlformats.org/wordprocessingml/2006/main" xmlns:w14="http://schemas.microsoft.com/office/word/2010/wordml" xmlns:w15="http://schemas.microsoft.com/office/word/2012/wordml" xmlns:w16cex="http://schemas.microsoft.com/office/word/2018/wordml/cex" xmlns:w16cid="http://schemas.microsoft.com/office/word/2016/wordml/cid" xmlns:w16="http://schemas.microsoft.com/office/word/2018/wordml" xmlns:w16du="http://schemas.microsoft.com/office/word/2023/wordml/word16du" xmlns:w16sdtdh="http://schemas.microsoft.com/office/word/2020/wordml/sdtdatahash" xmlns:w16sdtfl="http://schemas.microsoft.com/office/word/2024/wordml/sdtformatlock" xmlns:w16se="http://schemas.microsoft.com/office/word/2015/wordml/symex" xmlns:wpg="http://schemas.microsoft.com/office/word/2010/wordprocessingGroup" xmlns:wpi="http://schemas.microsoft.com/office/word/2010/wordprocessingInk" xmlns:wne="http://schemas.microsoft.com/office/word/2006/wordml" xmlns:wps="http://schemas.microsoft.com/office/word/2010/wordprocessingShape" mc:Ignorable="w14 w15 w16se w16cid w16 w16cex w16sdtdh w16sdtfl w16du wp14">
+  <w:abstractNum w:abstractNumId="0" w15:restartNumberingAfterBreak="0">
     <w:multiLevelType w:val="multilevel"/>
     <w:tmpl w:val="877AFDFA"/>
     <w:lvl w:ilvl="0">
@@ -374,7 +273,7 @@
       <w:lvlJc w:val="left"/>
       <w:pPr>
         <w:tabs>
-          <w:tab w:val="left" w:leader="none" w:pos="720"/>
+          <w:tab w:val="left" w:pos="720"/>
         </w:tabs>
         <w:ind w:left="720" w:hanging="360"/>
       </w:pPr>
@@ -390,7 +289,7 @@
       <w:lvlJc w:val="left"/>
       <w:pPr>
         <w:tabs>
-          <w:tab w:val="left" w:leader="none" w:pos="1440"/>
+          <w:tab w:val="left" w:pos="1440"/>
         </w:tabs>
         <w:ind w:left="1440" w:hanging="360"/>
       </w:pPr>
@@ -406,7 +305,7 @@
       <w:lvlJc w:val="left"/>
       <w:pPr>
         <w:tabs>
-          <w:tab w:val="left" w:leader="none" w:pos="2160"/>
+          <w:tab w:val="left" w:pos="2160"/>
         </w:tabs>
         <w:ind w:left="2160" w:hanging="360"/>
       </w:pPr>
@@ -422,7 +321,7 @@
       <w:lvlJc w:val="left"/>
       <w:pPr>
         <w:tabs>
-          <w:tab w:val="left" w:leader="none" w:pos="2880"/>
+          <w:tab w:val="left" w:pos="2880"/>
         </w:tabs>
         <w:ind w:left="2880" w:hanging="360"/>
       </w:pPr>
@@ -438,7 +337,7 @@
       <w:lvlJc w:val="left"/>
       <w:pPr>
         <w:tabs>
-          <w:tab w:val="left" w:leader="none" w:pos="3600"/>
+          <w:tab w:val="left" w:pos="3600"/>
         </w:tabs>
         <w:ind w:left="3600" w:hanging="360"/>
       </w:pPr>
@@ -454,7 +353,7 @@
       <w:lvlJc w:val="left"/>
       <w:pPr>
         <w:tabs>
-          <w:tab w:val="left" w:leader="none" w:pos="4320"/>
+          <w:tab w:val="left" w:pos="4320"/>
         </w:tabs>
         <w:ind w:left="4320" w:hanging="360"/>
       </w:pPr>
@@ -470,7 +369,7 @@
       <w:lvlJc w:val="left"/>
       <w:pPr>
         <w:tabs>
-          <w:tab w:val="left" w:leader="none" w:pos="5040"/>
+          <w:tab w:val="left" w:pos="5040"/>
         </w:tabs>
         <w:ind w:left="5040" w:hanging="360"/>
       </w:pPr>
@@ -486,7 +385,7 @@
       <w:lvlJc w:val="left"/>
       <w:pPr>
         <w:tabs>
-          <w:tab w:val="left" w:leader="none" w:pos="5760"/>
+          <w:tab w:val="left" w:pos="5760"/>
         </w:tabs>
         <w:ind w:left="5760" w:hanging="360"/>
       </w:pPr>
@@ -502,7 +401,7 @@
       <w:lvlJc w:val="left"/>
       <w:pPr>
         <w:tabs>
-          <w:tab w:val="left" w:leader="none" w:pos="6480"/>
+          <w:tab w:val="left" w:pos="6480"/>
         </w:tabs>
         <w:ind w:left="6480" w:hanging="360"/>
       </w:pPr>
@@ -512,44 +411,420 @@
       </w:rPr>
     </w:lvl>
   </w:abstractNum>
-  <w:num w:numId="1">
+  <w:num w:numId="1" w16cid:durableId="734283914">
     <w:abstractNumId w:val="0"/>
   </w:num>
 </w:numbering>
 </file>
 
 <file path=word/styles.xml><?xml version="1.0" encoding="utf-8"?>
-<w:styles xmlns:mc="http://schemas.openxmlformats.org/markup-compatibility/2006" xmlns:w="http://schemas.openxmlformats.org/wordprocessingml/2006/main" xmlns:w14="http://schemas.microsoft.com/office/word/2010/wordml" mc:Ignorable="w14">
+<w:styles xmlns:mc="http://schemas.openxmlformats.org/markup-compatibility/2006" xmlns:r="http://schemas.openxmlformats.org/officeDocument/2006/relationships" xmlns:w="http://schemas.openxmlformats.org/wordprocessingml/2006/main" xmlns:w14="http://schemas.microsoft.com/office/word/2010/wordml" xmlns:w15="http://schemas.microsoft.com/office/word/2012/wordml" xmlns:w16cex="http://schemas.microsoft.com/office/word/2018/wordml/cex" xmlns:w16cid="http://schemas.microsoft.com/office/word/2016/wordml/cid" xmlns:w16="http://schemas.microsoft.com/office/word/2018/wordml" xmlns:w16du="http://schemas.microsoft.com/office/word/2023/wordml/word16du" xmlns:w16sdtdh="http://schemas.microsoft.com/office/word/2020/wordml/sdtdatahash" xmlns:w16sdtfl="http://schemas.microsoft.com/office/word/2024/wordml/sdtformatlock" xmlns:w16se="http://schemas.microsoft.com/office/word/2015/wordml/symex" mc:Ignorable="w14 w15 w16se w16cid w16 w16cex w16sdtdh w16sdtfl w16du">
   <w:docDefaults>
     <w:rPrDefault>
       <w:rPr>
-        <w:rFonts w:ascii="Calibri" w:cs="宋体" w:eastAsia="Calibri" w:hAnsi="Calibri"/>
+        <w:rFonts w:ascii="Calibri" w:eastAsia="Calibri" w:hAnsi="Calibri" w:cs="SimSun"/>
         <w:kern w:val="2"/>
         <w:sz w:val="24"/>
         <w:szCs w:val="24"/>
-        <w:lang w:val="en-US" w:bidi="ar-SA" w:eastAsia="en-US"/>
-        <w14:ligatures xmlns:w14="http://schemas.microsoft.com/office/word/2010/wordml" w14:val="standardContextual"/>
+        <w:lang w:val="en-US" w:eastAsia="en-US" w:bidi="ar-SA"/>
+        <w14:ligatures w14:val="standardContextual"/>
       </w:rPr>
     </w:rPrDefault>
     <w:pPrDefault>
       <w:pPr>
-        <w:spacing w:after="160" w:lineRule="auto" w:line="278"/>
+        <w:spacing w:after="160" w:line="278" w:lineRule="auto"/>
       </w:pPr>
     </w:pPrDefault>
   </w:docDefaults>
-  <w:style w:type="paragraph" w:default="1" w:styleId="style0">
+  <w:latentStyles w:defLockedState="0" w:defUIPriority="99" w:defSemiHidden="0" w:defUnhideWhenUsed="0" w:defQFormat="0" w:count="376">
+    <w:lsdException w:name="Normal" w:uiPriority="0" w:qFormat="1"/>
+    <w:lsdException w:name="heading 1" w:uiPriority="9" w:qFormat="1"/>
+    <w:lsdException w:name="heading 2" w:semiHidden="1" w:uiPriority="9" w:unhideWhenUsed="1" w:qFormat="1"/>
+    <w:lsdException w:name="heading 3" w:semiHidden="1" w:uiPriority="9" w:unhideWhenUsed="1" w:qFormat="1"/>
+    <w:lsdException w:name="heading 4" w:semiHidden="1" w:uiPriority="9" w:unhideWhenUsed="1" w:qFormat="1"/>
+    <w:lsdException w:name="heading 5" w:semiHidden="1" w:uiPriority="9" w:unhideWhenUsed="1" w:qFormat="1"/>
+    <w:lsdException w:name="heading 6" w:semiHidden="1" w:uiPriority="9" w:unhideWhenUsed="1" w:qFormat="1"/>
+    <w:lsdException w:name="heading 7" w:semiHidden="1" w:uiPriority="9" w:unhideWhenUsed="1" w:qFormat="1"/>
+    <w:lsdException w:name="heading 8" w:semiHidden="1" w:uiPriority="9" w:unhideWhenUsed="1" w:qFormat="1"/>
+    <w:lsdException w:name="heading 9" w:semiHidden="1" w:uiPriority="9" w:unhideWhenUsed="1" w:qFormat="1"/>
+    <w:lsdException w:name="index 1" w:semiHidden="1" w:unhideWhenUsed="1"/>
+    <w:lsdException w:name="index 2" w:semiHidden="1" w:unhideWhenUsed="1"/>
+    <w:lsdException w:name="index 3" w:semiHidden="1" w:unhideWhenUsed="1"/>
+    <w:lsdException w:name="index 4" w:semiHidden="1" w:unhideWhenUsed="1"/>
+    <w:lsdException w:name="index 5" w:semiHidden="1" w:unhideWhenUsed="1"/>
+    <w:lsdException w:name="index 6" w:semiHidden="1" w:unhideWhenUsed="1"/>
+    <w:lsdException w:name="index 7" w:semiHidden="1" w:unhideWhenUsed="1"/>
+    <w:lsdException w:name="index 8" w:semiHidden="1" w:unhideWhenUsed="1"/>
+    <w:lsdException w:name="index 9" w:semiHidden="1" w:unhideWhenUsed="1"/>
+    <w:lsdException w:name="toc 1" w:semiHidden="1" w:uiPriority="39" w:unhideWhenUsed="1"/>
+    <w:lsdException w:name="toc 2" w:semiHidden="1" w:uiPriority="39" w:unhideWhenUsed="1"/>
+    <w:lsdException w:name="toc 3" w:semiHidden="1" w:uiPriority="39" w:unhideWhenUsed="1"/>
+    <w:lsdException w:name="toc 4" w:semiHidden="1" w:uiPriority="39" w:unhideWhenUsed="1"/>
+    <w:lsdException w:name="toc 5" w:semiHidden="1" w:uiPriority="39" w:unhideWhenUsed="1"/>
+    <w:lsdException w:name="toc 6" w:semiHidden="1" w:uiPriority="39" w:unhideWhenUsed="1"/>
+    <w:lsdException w:name="toc 7" w:semiHidden="1" w:uiPriority="39" w:unhideWhenUsed="1"/>
+    <w:lsdException w:name="toc 8" w:semiHidden="1" w:uiPriority="39" w:unhideWhenUsed="1"/>
+    <w:lsdException w:name="toc 9" w:semiHidden="1" w:uiPriority="39" w:unhideWhenUsed="1"/>
+    <w:lsdException w:name="Normal Indent" w:semiHidden="1" w:unhideWhenUsed="1"/>
+    <w:lsdException w:name="footnote text" w:semiHidden="1" w:unhideWhenUsed="1"/>
+    <w:lsdException w:name="annotation text" w:semiHidden="1" w:unhideWhenUsed="1"/>
+    <w:lsdException w:name="header" w:semiHidden="1" w:unhideWhenUsed="1"/>
+    <w:lsdException w:name="footer" w:semiHidden="1" w:unhideWhenUsed="1"/>
+    <w:lsdException w:name="index heading" w:semiHidden="1" w:unhideWhenUsed="1"/>
+    <w:lsdException w:name="caption" w:semiHidden="1" w:uiPriority="35" w:unhideWhenUsed="1" w:qFormat="1"/>
+    <w:lsdException w:name="table of figures" w:semiHidden="1" w:unhideWhenUsed="1"/>
+    <w:lsdException w:name="envelope address" w:semiHidden="1" w:unhideWhenUsed="1"/>
+    <w:lsdException w:name="envelope return" w:semiHidden="1" w:unhideWhenUsed="1"/>
+    <w:lsdException w:name="footnote reference" w:semiHidden="1" w:unhideWhenUsed="1"/>
+    <w:lsdException w:name="annotation reference" w:semiHidden="1" w:unhideWhenUsed="1"/>
+    <w:lsdException w:name="line number" w:semiHidden="1" w:unhideWhenUsed="1"/>
+    <w:lsdException w:name="page number" w:semiHidden="1" w:unhideWhenUsed="1"/>
+    <w:lsdException w:name="endnote reference" w:semiHidden="1" w:unhideWhenUsed="1"/>
+    <w:lsdException w:name="endnote text" w:semiHidden="1" w:unhideWhenUsed="1"/>
+    <w:lsdException w:name="table of authorities" w:semiHidden="1" w:unhideWhenUsed="1"/>
+    <w:lsdException w:name="macro" w:semiHidden="1" w:unhideWhenUsed="1"/>
+    <w:lsdException w:name="toa heading" w:semiHidden="1" w:unhideWhenUsed="1"/>
+    <w:lsdException w:name="List" w:semiHidden="1" w:unhideWhenUsed="1"/>
+    <w:lsdException w:name="List Bullet" w:semiHidden="1" w:unhideWhenUsed="1"/>
+    <w:lsdException w:name="List Number" w:semiHidden="1" w:unhideWhenUsed="1"/>
+    <w:lsdException w:name="List 2" w:semiHidden="1" w:unhideWhenUsed="1"/>
+    <w:lsdException w:name="List 3" w:semiHidden="1" w:unhideWhenUsed="1"/>
+    <w:lsdException w:name="List 4" w:semiHidden="1" w:unhideWhenUsed="1"/>
+    <w:lsdException w:name="List 5" w:semiHidden="1" w:unhideWhenUsed="1"/>
+    <w:lsdException w:name="List Bullet 2" w:semiHidden="1" w:unhideWhenUsed="1"/>
+    <w:lsdException w:name="List Bullet 3" w:semiHidden="1" w:unhideWhenUsed="1"/>
+    <w:lsdException w:name="List Bullet 4" w:semiHidden="1" w:unhideWhenUsed="1"/>
+    <w:lsdException w:name="List Bullet 5" w:semiHidden="1" w:unhideWhenUsed="1"/>
+    <w:lsdException w:name="List Number 2" w:semiHidden="1" w:unhideWhenUsed="1"/>
+    <w:lsdException w:name="List Number 3" w:semiHidden="1" w:unhideWhenUsed="1"/>
+    <w:lsdException w:name="List Number 4" w:semiHidden="1" w:unhideWhenUsed="1"/>
+    <w:lsdException w:name="List Number 5" w:semiHidden="1" w:unhideWhenUsed="1"/>
+    <w:lsdException w:name="Title" w:uiPriority="10" w:qFormat="1"/>
+    <w:lsdException w:name="Closing" w:semiHidden="1" w:unhideWhenUsed="1"/>
+    <w:lsdException w:name="Signature" w:semiHidden="1" w:unhideWhenUsed="1"/>
+    <w:lsdException w:name="Default Paragraph Font" w:semiHidden="1" w:uiPriority="1" w:unhideWhenUsed="1"/>
+    <w:lsdException w:name="Body Text" w:semiHidden="1" w:unhideWhenUsed="1"/>
+    <w:lsdException w:name="Body Text Indent" w:semiHidden="1" w:unhideWhenUsed="1"/>
+    <w:lsdException w:name="List Continue" w:semiHidden="1" w:unhideWhenUsed="1"/>
+    <w:lsdException w:name="List Continue 2" w:semiHidden="1" w:unhideWhenUsed="1"/>
+    <w:lsdException w:name="List Continue 3" w:semiHidden="1" w:unhideWhenUsed="1"/>
+    <w:lsdException w:name="List Continue 4" w:semiHidden="1" w:unhideWhenUsed="1"/>
+    <w:lsdException w:name="List Continue 5" w:semiHidden="1" w:unhideWhenUsed="1"/>
+    <w:lsdException w:name="Message Header" w:semiHidden="1" w:unhideWhenUsed="1"/>
+    <w:lsdException w:name="Subtitle" w:uiPriority="11" w:qFormat="1"/>
+    <w:lsdException w:name="Salutation" w:semiHidden="1" w:unhideWhenUsed="1"/>
+    <w:lsdException w:name="Date" w:semiHidden="1" w:unhideWhenUsed="1"/>
+    <w:lsdException w:name="Body Text First Indent" w:semiHidden="1" w:unhideWhenUsed="1"/>
+    <w:lsdException w:name="Body Text First Indent 2" w:semiHidden="1" w:unhideWhenUsed="1"/>
+    <w:lsdException w:name="Note Heading" w:semiHidden="1" w:unhideWhenUsed="1"/>
+    <w:lsdException w:name="Body Text 2" w:semiHidden="1" w:unhideWhenUsed="1"/>
+    <w:lsdException w:name="Body Text 3" w:semiHidden="1" w:unhideWhenUsed="1"/>
+    <w:lsdException w:name="Body Text Indent 2" w:semiHidden="1" w:unhideWhenUsed="1"/>
+    <w:lsdException w:name="Body Text Indent 3" w:semiHidden="1" w:unhideWhenUsed="1"/>
+    <w:lsdException w:name="Block Text" w:semiHidden="1" w:unhideWhenUsed="1"/>
+    <w:lsdException w:name="Hyperlink" w:semiHidden="1" w:unhideWhenUsed="1"/>
+    <w:lsdException w:name="FollowedHyperlink" w:semiHidden="1" w:unhideWhenUsed="1"/>
+    <w:lsdException w:name="Strong" w:uiPriority="22" w:qFormat="1"/>
+    <w:lsdException w:name="Emphasis" w:uiPriority="20" w:qFormat="1"/>
+    <w:lsdException w:name="Document Map" w:semiHidden="1" w:unhideWhenUsed="1"/>
+    <w:lsdException w:name="Plain Text" w:semiHidden="1" w:unhideWhenUsed="1"/>
+    <w:lsdException w:name="E-mail Signature" w:semiHidden="1" w:unhideWhenUsed="1"/>
+    <w:lsdException w:name="HTML Top of Form" w:semiHidden="1" w:unhideWhenUsed="1"/>
+    <w:lsdException w:name="HTML Bottom of Form" w:semiHidden="1" w:unhideWhenUsed="1"/>
+    <w:lsdException w:name="Normal (Web)" w:semiHidden="1" w:unhideWhenUsed="1"/>
+    <w:lsdException w:name="HTML Acronym" w:semiHidden="1" w:unhideWhenUsed="1"/>
+    <w:lsdException w:name="HTML Address" w:semiHidden="1" w:unhideWhenUsed="1"/>
+    <w:lsdException w:name="HTML Cite" w:semiHidden="1" w:unhideWhenUsed="1"/>
+    <w:lsdException w:name="HTML Code" w:semiHidden="1" w:unhideWhenUsed="1"/>
+    <w:lsdException w:name="HTML Definition" w:semiHidden="1" w:unhideWhenUsed="1"/>
+    <w:lsdException w:name="HTML Keyboard" w:semiHidden="1" w:unhideWhenUsed="1"/>
+    <w:lsdException w:name="HTML Preformatted" w:semiHidden="1" w:unhideWhenUsed="1"/>
+    <w:lsdException w:name="HTML Sample" w:semiHidden="1" w:unhideWhenUsed="1"/>
+    <w:lsdException w:name="HTML Typewriter" w:semiHidden="1" w:unhideWhenUsed="1"/>
+    <w:lsdException w:name="HTML Variable" w:semiHidden="1" w:unhideWhenUsed="1"/>
+    <w:lsdException w:name="Normal Table" w:semiHidden="1" w:unhideWhenUsed="1"/>
+    <w:lsdException w:name="annotation subject" w:semiHidden="1" w:unhideWhenUsed="1"/>
+    <w:lsdException w:name="No List" w:semiHidden="1" w:unhideWhenUsed="1"/>
+    <w:lsdException w:name="Outline List 1" w:semiHidden="1" w:unhideWhenUsed="1"/>
+    <w:lsdException w:name="Outline List 2" w:semiHidden="1" w:unhideWhenUsed="1"/>
+    <w:lsdException w:name="Outline List 3" w:semiHidden="1" w:unhideWhenUsed="1"/>
+    <w:lsdException w:name="Table Simple 1" w:semiHidden="1" w:unhideWhenUsed="1"/>
+    <w:lsdException w:name="Table Simple 2" w:semiHidden="1" w:unhideWhenUsed="1"/>
+    <w:lsdException w:name="Table Simple 3" w:semiHidden="1" w:unhideWhenUsed="1"/>
+    <w:lsdException w:name="Table Classic 1" w:semiHidden="1" w:unhideWhenUsed="1"/>
+    <w:lsdException w:name="Table Classic 2" w:semiHidden="1" w:unhideWhenUsed="1"/>
+    <w:lsdException w:name="Table Classic 3" w:semiHidden="1" w:unhideWhenUsed="1"/>
+    <w:lsdException w:name="Table Classic 4" w:semiHidden="1" w:unhideWhenUsed="1"/>
+    <w:lsdException w:name="Table Colorful 1" w:semiHidden="1" w:unhideWhenUsed="1"/>
+    <w:lsdException w:name="Table Colorful 2" w:semiHidden="1" w:unhideWhenUsed="1"/>
+    <w:lsdException w:name="Table Colorful 3" w:semiHidden="1" w:unhideWhenUsed="1"/>
+    <w:lsdException w:name="Table Columns 1" w:semiHidden="1" w:unhideWhenUsed="1"/>
+    <w:lsdException w:name="Table Columns 2" w:semiHidden="1" w:unhideWhenUsed="1"/>
+    <w:lsdException w:name="Table Columns 3" w:semiHidden="1" w:unhideWhenUsed="1"/>
+    <w:lsdException w:name="Table Columns 4" w:semiHidden="1" w:unhideWhenUsed="1"/>
+    <w:lsdException w:name="Table Columns 5" w:semiHidden="1" w:unhideWhenUsed="1"/>
+    <w:lsdException w:name="Table Grid 1" w:semiHidden="1" w:unhideWhenUsed="1"/>
+    <w:lsdException w:name="Table Grid 2" w:semiHidden="1" w:unhideWhenUsed="1"/>
+    <w:lsdException w:name="Table Grid 3" w:semiHidden="1" w:unhideWhenUsed="1"/>
+    <w:lsdException w:name="Table Grid 4" w:semiHidden="1" w:unhideWhenUsed="1"/>
+    <w:lsdException w:name="Table Grid 5" w:semiHidden="1" w:unhideWhenUsed="1"/>
+    <w:lsdException w:name="Table Grid 6" w:semiHidden="1" w:unhideWhenUsed="1"/>
+    <w:lsdException w:name="Table Grid 7" w:semiHidden="1" w:unhideWhenUsed="1"/>
+    <w:lsdException w:name="Table Grid 8" w:semiHidden="1" w:unhideWhenUsed="1"/>
+    <w:lsdException w:name="Table List 1" w:semiHidden="1" w:unhideWhenUsed="1"/>
+    <w:lsdException w:name="Table List 2" w:semiHidden="1" w:unhideWhenUsed="1"/>
+    <w:lsdException w:name="Table List 3" w:semiHidden="1" w:unhideWhenUsed="1"/>
+    <w:lsdException w:name="Table List 4" w:semiHidden="1" w:unhideWhenUsed="1"/>
+    <w:lsdException w:name="Table List 5" w:semiHidden="1" w:unhideWhenUsed="1"/>
+    <w:lsdException w:name="Table List 6" w:semiHidden="1" w:unhideWhenUsed="1"/>
+    <w:lsdException w:name="Table List 7" w:semiHidden="1" w:unhideWhenUsed="1"/>
+    <w:lsdException w:name="Table List 8" w:semiHidden="1" w:unhideWhenUsed="1"/>
+    <w:lsdException w:name="Table 3D effects 1" w:semiHidden="1" w:unhideWhenUsed="1"/>
+    <w:lsdException w:name="Table 3D effects 2" w:semiHidden="1" w:unhideWhenUsed="1"/>
+    <w:lsdException w:name="Table 3D effects 3" w:semiHidden="1" w:unhideWhenUsed="1"/>
+    <w:lsdException w:name="Table Contemporary" w:semiHidden="1" w:unhideWhenUsed="1"/>
+    <w:lsdException w:name="Table Elegant" w:semiHidden="1" w:unhideWhenUsed="1"/>
+    <w:lsdException w:name="Table Professional" w:semiHidden="1" w:unhideWhenUsed="1"/>
+    <w:lsdException w:name="Table Subtle 1" w:semiHidden="1" w:unhideWhenUsed="1"/>
+    <w:lsdException w:name="Table Subtle 2" w:semiHidden="1" w:unhideWhenUsed="1"/>
+    <w:lsdException w:name="Table Web 1" w:semiHidden="1" w:unhideWhenUsed="1"/>
+    <w:lsdException w:name="Table Web 2" w:semiHidden="1" w:unhideWhenUsed="1"/>
+    <w:lsdException w:name="Table Web 3" w:semiHidden="1" w:unhideWhenUsed="1"/>
+    <w:lsdException w:name="Balloon Text" w:semiHidden="1" w:unhideWhenUsed="1"/>
+    <w:lsdException w:name="Table Grid" w:uiPriority="39"/>
+    <w:lsdException w:name="Table Theme" w:semiHidden="1" w:unhideWhenUsed="1"/>
+    <w:lsdException w:name="Placeholder Text" w:semiHidden="1"/>
+    <w:lsdException w:name="No Spacing" w:uiPriority="1" w:qFormat="1"/>
+    <w:lsdException w:name="Light Shading" w:uiPriority="60"/>
+    <w:lsdException w:name="Light List" w:uiPriority="61"/>
+    <w:lsdException w:name="Light Grid" w:uiPriority="62"/>
+    <w:lsdException w:name="Medium Shading 1" w:uiPriority="63"/>
+    <w:lsdException w:name="Medium Shading 2" w:uiPriority="64"/>
+    <w:lsdException w:name="Medium List 1" w:uiPriority="65"/>
+    <w:lsdException w:name="Medium List 2" w:uiPriority="66"/>
+    <w:lsdException w:name="Medium Grid 1" w:uiPriority="67"/>
+    <w:lsdException w:name="Medium Grid 2" w:uiPriority="68"/>
+    <w:lsdException w:name="Medium Grid 3" w:uiPriority="69"/>
+    <w:lsdException w:name="Dark List" w:uiPriority="70"/>
+    <w:lsdException w:name="Colorful Shading" w:uiPriority="71"/>
+    <w:lsdException w:name="Colorful List" w:uiPriority="72"/>
+    <w:lsdException w:name="Colorful Grid" w:uiPriority="73"/>
+    <w:lsdException w:name="Light Shading Accent 1" w:uiPriority="60"/>
+    <w:lsdException w:name="Light List Accent 1" w:uiPriority="61"/>
+    <w:lsdException w:name="Light Grid Accent 1" w:uiPriority="62"/>
+    <w:lsdException w:name="Medium Shading 1 Accent 1" w:uiPriority="63"/>
+    <w:lsdException w:name="Medium Shading 2 Accent 1" w:uiPriority="64"/>
+    <w:lsdException w:name="Medium List 1 Accent 1" w:uiPriority="65"/>
+    <w:lsdException w:name="Revision" w:semiHidden="1"/>
+    <w:lsdException w:name="List Paragraph" w:uiPriority="34" w:qFormat="1"/>
+    <w:lsdException w:name="Quote" w:uiPriority="29" w:qFormat="1"/>
+    <w:lsdException w:name="Intense Quote" w:uiPriority="30" w:qFormat="1"/>
+    <w:lsdException w:name="Medium List 2 Accent 1" w:uiPriority="66"/>
+    <w:lsdException w:name="Medium Grid 1 Accent 1" w:uiPriority="67"/>
+    <w:lsdException w:name="Medium Grid 2 Accent 1" w:uiPriority="68"/>
+    <w:lsdException w:name="Medium Grid 3 Accent 1" w:uiPriority="69"/>
+    <w:lsdException w:name="Dark List Accent 1" w:uiPriority="70"/>
+    <w:lsdException w:name="Colorful Shading Accent 1" w:uiPriority="71"/>
+    <w:lsdException w:name="Colorful List Accent 1" w:uiPriority="72"/>
+    <w:lsdException w:name="Colorful Grid Accent 1" w:uiPriority="73"/>
+    <w:lsdException w:name="Light Shading Accent 2" w:uiPriority="60"/>
+    <w:lsdException w:name="Light List Accent 2" w:uiPriority="61"/>
+    <w:lsdException w:name="Light Grid Accent 2" w:uiPriority="62"/>
+    <w:lsdException w:name="Medium Shading 1 Accent 2" w:uiPriority="63"/>
+    <w:lsdException w:name="Medium Shading 2 Accent 2" w:uiPriority="64"/>
+    <w:lsdException w:name="Medium List 1 Accent 2" w:uiPriority="65"/>
+    <w:lsdException w:name="Medium List 2 Accent 2" w:uiPriority="66"/>
+    <w:lsdException w:name="Medium Grid 1 Accent 2" w:uiPriority="67"/>
+    <w:lsdException w:name="Medium Grid 2 Accent 2" w:uiPriority="68"/>
+    <w:lsdException w:name="Medium Grid 3 Accent 2" w:uiPriority="69"/>
+    <w:lsdException w:name="Dark List Accent 2" w:uiPriority="70"/>
+    <w:lsdException w:name="Colorful Shading Accent 2" w:uiPriority="71"/>
+    <w:lsdException w:name="Colorful List Accent 2" w:uiPriority="72"/>
+    <w:lsdException w:name="Colorful Grid Accent 2" w:uiPriority="73"/>
+    <w:lsdException w:name="Light Shading Accent 3" w:uiPriority="60"/>
+    <w:lsdException w:name="Light List Accent 3" w:uiPriority="61"/>
+    <w:lsdException w:name="Light Grid Accent 3" w:uiPriority="62"/>
+    <w:lsdException w:name="Medium Shading 1 Accent 3" w:uiPriority="63"/>
+    <w:lsdException w:name="Medium Shading 2 Accent 3" w:uiPriority="64"/>
+    <w:lsdException w:name="Medium List 1 Accent 3" w:uiPriority="65"/>
+    <w:lsdException w:name="Medium List 2 Accent 3" w:uiPriority="66"/>
+    <w:lsdException w:name="Medium Grid 1 Accent 3" w:uiPriority="67"/>
+    <w:lsdException w:name="Medium Grid 2 Accent 3" w:uiPriority="68"/>
+    <w:lsdException w:name="Medium Grid 3 Accent 3" w:uiPriority="69"/>
+    <w:lsdException w:name="Dark List Accent 3" w:uiPriority="70"/>
+    <w:lsdException w:name="Colorful Shading Accent 3" w:uiPriority="71"/>
+    <w:lsdException w:name="Colorful List Accent 3" w:uiPriority="72"/>
+    <w:lsdException w:name="Colorful Grid Accent 3" w:uiPriority="73"/>
+    <w:lsdException w:name="Light Shading Accent 4" w:uiPriority="60"/>
+    <w:lsdException w:name="Light List Accent 4" w:uiPriority="61"/>
+    <w:lsdException w:name="Light Grid Accent 4" w:uiPriority="62"/>
+    <w:lsdException w:name="Medium Shading 1 Accent 4" w:uiPriority="63"/>
+    <w:lsdException w:name="Medium Shading 2 Accent 4" w:uiPriority="64"/>
+    <w:lsdException w:name="Medium List 1 Accent 4" w:uiPriority="65"/>
+    <w:lsdException w:name="Medium List 2 Accent 4" w:uiPriority="66"/>
+    <w:lsdException w:name="Medium Grid 1 Accent 4" w:uiPriority="67"/>
+    <w:lsdException w:name="Medium Grid 2 Accent 4" w:uiPriority="68"/>
+    <w:lsdException w:name="Medium Grid 3 Accent 4" w:uiPriority="69"/>
+    <w:lsdException w:name="Dark List Accent 4" w:uiPriority="70"/>
+    <w:lsdException w:name="Colorful Shading Accent 4" w:uiPriority="71"/>
+    <w:lsdException w:name="Colorful List Accent 4" w:uiPriority="72"/>
+    <w:lsdException w:name="Colorful Grid Accent 4" w:uiPriority="73"/>
+    <w:lsdException w:name="Light Shading Accent 5" w:uiPriority="60"/>
+    <w:lsdException w:name="Light List Accent 5" w:uiPriority="61"/>
+    <w:lsdException w:name="Light Grid Accent 5" w:uiPriority="62"/>
+    <w:lsdException w:name="Medium Shading 1 Accent 5" w:uiPriority="63"/>
+    <w:lsdException w:name="Medium Shading 2 Accent 5" w:uiPriority="64"/>
+    <w:lsdException w:name="Medium List 1 Accent 5" w:uiPriority="65"/>
+    <w:lsdException w:name="Medium List 2 Accent 5" w:uiPriority="66"/>
+    <w:lsdException w:name="Medium Grid 1 Accent 5" w:uiPriority="67"/>
+    <w:lsdException w:name="Medium Grid 2 Accent 5" w:uiPriority="68"/>
+    <w:lsdException w:name="Medium Grid 3 Accent 5" w:uiPriority="69"/>
+    <w:lsdException w:name="Dark List Accent 5" w:uiPriority="70"/>
+    <w:lsdException w:name="Colorful Shading Accent 5" w:uiPriority="71"/>
+    <w:lsdException w:name="Colorful List Accent 5" w:uiPriority="72"/>
+    <w:lsdException w:name="Colorful Grid Accent 5" w:uiPriority="73"/>
+    <w:lsdException w:name="Light Shading Accent 6" w:uiPriority="60"/>
+    <w:lsdException w:name="Light List Accent 6" w:uiPriority="61"/>
+    <w:lsdException w:name="Light Grid Accent 6" w:uiPriority="62"/>
+    <w:lsdException w:name="Medium Shading 1 Accent 6" w:uiPriority="63"/>
+    <w:lsdException w:name="Medium Shading 2 Accent 6" w:uiPriority="64"/>
+    <w:lsdException w:name="Medium List 1 Accent 6" w:uiPriority="65"/>
+    <w:lsdException w:name="Medium List 2 Accent 6" w:uiPriority="66"/>
+    <w:lsdException w:name="Medium Grid 1 Accent 6" w:uiPriority="67"/>
+    <w:lsdException w:name="Medium Grid 2 Accent 6" w:uiPriority="68"/>
+    <w:lsdException w:name="Medium Grid 3 Accent 6" w:uiPriority="69"/>
+    <w:lsdException w:name="Dark List Accent 6" w:uiPriority="70"/>
+    <w:lsdException w:name="Colorful Shading Accent 6" w:uiPriority="71"/>
+    <w:lsdException w:name="Colorful List Accent 6" w:uiPriority="72"/>
+    <w:lsdException w:name="Colorful Grid Accent 6" w:uiPriority="73"/>
+    <w:lsdException w:name="Subtle Emphasis" w:uiPriority="19" w:qFormat="1"/>
+    <w:lsdException w:name="Intense Emphasis" w:uiPriority="21" w:qFormat="1"/>
+    <w:lsdException w:name="Subtle Reference" w:uiPriority="31" w:qFormat="1"/>
+    <w:lsdException w:name="Intense Reference" w:uiPriority="32" w:qFormat="1"/>
+    <w:lsdException w:name="Book Title" w:uiPriority="33" w:qFormat="1"/>
+    <w:lsdException w:name="Bibliography" w:semiHidden="1" w:uiPriority="37" w:unhideWhenUsed="1"/>
+    <w:lsdException w:name="TOC Heading" w:semiHidden="1" w:uiPriority="39" w:unhideWhenUsed="1" w:qFormat="1"/>
+    <w:lsdException w:name="Plain Table 1" w:uiPriority="41"/>
+    <w:lsdException w:name="Plain Table 2" w:uiPriority="42"/>
+    <w:lsdException w:name="Plain Table 3" w:uiPriority="43"/>
+    <w:lsdException w:name="Plain Table 4" w:uiPriority="44"/>
+    <w:lsdException w:name="Plain Table 5" w:uiPriority="45"/>
+    <w:lsdException w:name="Grid Table Light" w:uiPriority="40"/>
+    <w:lsdException w:name="Grid Table 1 Light" w:uiPriority="46"/>
+    <w:lsdException w:name="Grid Table 2" w:uiPriority="47"/>
+    <w:lsdException w:name="Grid Table 3" w:uiPriority="48"/>
+    <w:lsdException w:name="Grid Table 4" w:uiPriority="49"/>
+    <w:lsdException w:name="Grid Table 5 Dark" w:uiPriority="50"/>
+    <w:lsdException w:name="Grid Table 6 Colorful" w:uiPriority="51"/>
+    <w:lsdException w:name="Grid Table 7 Colorful" w:uiPriority="52"/>
+    <w:lsdException w:name="Grid Table 1 Light Accent 1" w:uiPriority="46"/>
+    <w:lsdException w:name="Grid Table 2 Accent 1" w:uiPriority="47"/>
+    <w:lsdException w:name="Grid Table 3 Accent 1" w:uiPriority="48"/>
+    <w:lsdException w:name="Grid Table 4 Accent 1" w:uiPriority="49"/>
+    <w:lsdException w:name="Grid Table 5 Dark Accent 1" w:uiPriority="50"/>
+    <w:lsdException w:name="Grid Table 6 Colorful Accent 1" w:uiPriority="51"/>
+    <w:lsdException w:name="Grid Table 7 Colorful Accent 1" w:uiPriority="52"/>
+    <w:lsdException w:name="Grid Table 1 Light Accent 2" w:uiPriority="46"/>
+    <w:lsdException w:name="Grid Table 2 Accent 2" w:uiPriority="47"/>
+    <w:lsdException w:name="Grid Table 3 Accent 2" w:uiPriority="48"/>
+    <w:lsdException w:name="Grid Table 4 Accent 2" w:uiPriority="49"/>
+    <w:lsdException w:name="Grid Table 5 Dark Accent 2" w:uiPriority="50"/>
+    <w:lsdException w:name="Grid Table 6 Colorful Accent 2" w:uiPriority="51"/>
+    <w:lsdException w:name="Grid Table 7 Colorful Accent 2" w:uiPriority="52"/>
+    <w:lsdException w:name="Grid Table 1 Light Accent 3" w:uiPriority="46"/>
+    <w:lsdException w:name="Grid Table 2 Accent 3" w:uiPriority="47"/>
+    <w:lsdException w:name="Grid Table 3 Accent 3" w:uiPriority="48"/>
+    <w:lsdException w:name="Grid Table 4 Accent 3" w:uiPriority="49"/>
+    <w:lsdException w:name="Grid Table 5 Dark Accent 3" w:uiPriority="50"/>
+    <w:lsdException w:name="Grid Table 6 Colorful Accent 3" w:uiPriority="51"/>
+    <w:lsdException w:name="Grid Table 7 Colorful Accent 3" w:uiPriority="52"/>
+    <w:lsdException w:name="Grid Table 1 Light Accent 4" w:uiPriority="46"/>
+    <w:lsdException w:name="Grid Table 2 Accent 4" w:uiPriority="47"/>
+    <w:lsdException w:name="Grid Table 3 Accent 4" w:uiPriority="48"/>
+    <w:lsdException w:name="Grid Table 4 Accent 4" w:uiPriority="49"/>
+    <w:lsdException w:name="Grid Table 5 Dark Accent 4" w:uiPriority="50"/>
+    <w:lsdException w:name="Grid Table 6 Colorful Accent 4" w:uiPriority="51"/>
+    <w:lsdException w:name="Grid Table 7 Colorful Accent 4" w:uiPriority="52"/>
+    <w:lsdException w:name="Grid Table 1 Light Accent 5" w:uiPriority="46"/>
+    <w:lsdException w:name="Grid Table 2 Accent 5" w:uiPriority="47"/>
+    <w:lsdException w:name="Grid Table 3 Accent 5" w:uiPriority="48"/>
+    <w:lsdException w:name="Grid Table 4 Accent 5" w:uiPriority="49"/>
+    <w:lsdException w:name="Grid Table 5 Dark Accent 5" w:uiPriority="50"/>
+    <w:lsdException w:name="Grid Table 6 Colorful Accent 5" w:uiPriority="51"/>
+    <w:lsdException w:name="Grid Table 7 Colorful Accent 5" w:uiPriority="52"/>
+    <w:lsdException w:name="Grid Table 1 Light Accent 6" w:uiPriority="46"/>
+    <w:lsdException w:name="Grid Table 2 Accent 6" w:uiPriority="47"/>
+    <w:lsdException w:name="Grid Table 3 Accent 6" w:uiPriority="48"/>
+    <w:lsdException w:name="Grid Table 4 Accent 6" w:uiPriority="49"/>
+    <w:lsdException w:name="Grid Table 5 Dark Accent 6" w:uiPriority="50"/>
+    <w:lsdException w:name="Grid Table 6 Colorful Accent 6" w:uiPriority="51"/>
+    <w:lsdException w:name="Grid Table 7 Colorful Accent 6" w:uiPriority="52"/>
+    <w:lsdException w:name="List Table 1 Light" w:uiPriority="46"/>
+    <w:lsdException w:name="List Table 2" w:uiPriority="47"/>
+    <w:lsdException w:name="List Table 3" w:uiPriority="48"/>
+    <w:lsdException w:name="List Table 4" w:uiPriority="49"/>
+    <w:lsdException w:name="List Table 5 Dark" w:uiPriority="50"/>
+    <w:lsdException w:name="List Table 6 Colorful" w:uiPriority="51"/>
+    <w:lsdException w:name="List Table 7 Colorful" w:uiPriority="52"/>
+    <w:lsdException w:name="List Table 1 Light Accent 1" w:uiPriority="46"/>
+    <w:lsdException w:name="List Table 2 Accent 1" w:uiPriority="47"/>
+    <w:lsdException w:name="List Table 3 Accent 1" w:uiPriority="48"/>
+    <w:lsdException w:name="List Table 4 Accent 1" w:uiPriority="49"/>
+    <w:lsdException w:name="List Table 5 Dark Accent 1" w:uiPriority="50"/>
+    <w:lsdException w:name="List Table 6 Colorful Accent 1" w:uiPriority="51"/>
+    <w:lsdException w:name="List Table 7 Colorful Accent 1" w:uiPriority="52"/>
+    <w:lsdException w:name="List Table 1 Light Accent 2" w:uiPriority="46"/>
+    <w:lsdException w:name="List Table 2 Accent 2" w:uiPriority="47"/>
+    <w:lsdException w:name="List Table 3 Accent 2" w:uiPriority="48"/>
+    <w:lsdException w:name="List Table 4 Accent 2" w:uiPriority="49"/>
+    <w:lsdException w:name="List Table 5 Dark Accent 2" w:uiPriority="50"/>
+    <w:lsdException w:name="List Table 6 Colorful Accent 2" w:uiPriority="51"/>
+    <w:lsdException w:name="List Table 7 Colorful Accent 2" w:uiPriority="52"/>
+    <w:lsdException w:name="List Table 1 Light Accent 3" w:uiPriority="46"/>
+    <w:lsdException w:name="List Table 2 Accent 3" w:uiPriority="47"/>
+    <w:lsdException w:name="List Table 3 Accent 3" w:uiPriority="48"/>
+    <w:lsdException w:name="List Table 4 Accent 3" w:uiPriority="49"/>
+    <w:lsdException w:name="List Table 5 Dark Accent 3" w:uiPriority="50"/>
+    <w:lsdException w:name="List Table 6 Colorful Accent 3" w:uiPriority="51"/>
+    <w:lsdException w:name="List Table 7 Colorful Accent 3" w:uiPriority="52"/>
+    <w:lsdException w:name="List Table 1 Light Accent 4" w:uiPriority="46"/>
+    <w:lsdException w:name="List Table 2 Accent 4" w:uiPriority="47"/>
+    <w:lsdException w:name="List Table 3 Accent 4" w:uiPriority="48"/>
+    <w:lsdException w:name="List Table 4 Accent 4" w:uiPriority="49"/>
+    <w:lsdException w:name="List Table 5 Dark Accent 4" w:uiPriority="50"/>
+    <w:lsdException w:name="List Table 6 Colorful Accent 4" w:uiPriority="51"/>
+    <w:lsdException w:name="List Table 7 Colorful Accent 4" w:uiPriority="52"/>
+    <w:lsdException w:name="List Table 1 Light Accent 5" w:uiPriority="46"/>
+    <w:lsdException w:name="List Table 2 Accent 5" w:uiPriority="47"/>
+    <w:lsdException w:name="List Table 3 Accent 5" w:uiPriority="48"/>
+    <w:lsdException w:name="List Table 4 Accent 5" w:uiPriority="49"/>
+    <w:lsdException w:name="List Table 5 Dark Accent 5" w:uiPriority="50"/>
+    <w:lsdException w:name="List Table 6 Colorful Accent 5" w:uiPriority="51"/>
+    <w:lsdException w:name="List Table 7 Colorful Accent 5" w:uiPriority="52"/>
+    <w:lsdException w:name="List Table 1 Light Accent 6" w:uiPriority="46"/>
+    <w:lsdException w:name="List Table 2 Accent 6" w:uiPriority="47"/>
+    <w:lsdException w:name="List Table 3 Accent 6" w:uiPriority="48"/>
+    <w:lsdException w:name="List Table 4 Accent 6" w:uiPriority="49"/>
+    <w:lsdException w:name="List Table 5 Dark Accent 6" w:uiPriority="50"/>
+    <w:lsdException w:name="List Table 6 Colorful Accent 6" w:uiPriority="51"/>
+    <w:lsdException w:name="List Table 7 Colorful Accent 6" w:uiPriority="52"/>
+    <w:lsdException w:name="Mention" w:semiHidden="1" w:unhideWhenUsed="1"/>
+    <w:lsdException w:name="Smart Hyperlink" w:semiHidden="1" w:unhideWhenUsed="1"/>
+    <w:lsdException w:name="Hashtag" w:semiHidden="1" w:unhideWhenUsed="1"/>
+    <w:lsdException w:name="Unresolved Mention" w:semiHidden="1" w:unhideWhenUsed="1"/>
+    <w:lsdException w:name="Smart Link" w:semiHidden="1" w:unhideWhenUsed="1"/>
+  </w:latentStyles>
+  <w:style w:type="paragraph" w:default="1" w:styleId="Normal">
     <w:name w:val="Normal"/>
-    <w:next w:val="style0"/>
-    <w:qFormat/>
-    <w:pPr/>
-  </w:style>
-  <w:style w:type="paragraph" w:styleId="style1">
+    <w:qFormat/>
+  </w:style>
+  <w:style w:type="paragraph" w:styleId="Heading1">
     <w:name w:val="heading 1"/>
-    <w:basedOn w:val="style0"/>
-    <w:next w:val="style0"/>
-    <w:link w:val="style4097"/>
-    <w:qFormat/>
-    <w:uiPriority w:val="9"/>
+    <w:basedOn w:val="Normal"/>
+    <w:next w:val="Normal"/>
+    <w:link w:val="Heading1Char"/>
+    <w:uiPriority w:val="9"/>
+    <w:qFormat/>
     <w:pPr>
       <w:keepNext/>
       <w:keepLines/>
@@ -557,19 +832,21 @@
       <w:outlineLvl w:val="0"/>
     </w:pPr>
     <w:rPr>
-      <w:rFonts w:ascii="Calibri Light" w:cs="宋体" w:eastAsia="宋体" w:hAnsi="Calibri Light"/>
-      <w:color w:val="2f5496"/>
+      <w:rFonts w:ascii="Calibri Light" w:eastAsia="SimSun" w:hAnsi="Calibri Light"/>
+      <w:color w:val="2F5496"/>
       <w:sz w:val="40"/>
       <w:szCs w:val="40"/>
     </w:rPr>
   </w:style>
-  <w:style w:type="paragraph" w:styleId="style2">
+  <w:style w:type="paragraph" w:styleId="Heading2">
     <w:name w:val="heading 2"/>
-    <w:basedOn w:val="style0"/>
-    <w:next w:val="style0"/>
-    <w:link w:val="style4098"/>
-    <w:qFormat/>
-    <w:uiPriority w:val="9"/>
+    <w:basedOn w:val="Normal"/>
+    <w:next w:val="Normal"/>
+    <w:link w:val="Heading2Char"/>
+    <w:uiPriority w:val="9"/>
+    <w:semiHidden/>
+    <w:unhideWhenUsed/>
+    <w:qFormat/>
     <w:pPr>
       <w:keepNext/>
       <w:keepLines/>
@@ -577,19 +854,21 @@
       <w:outlineLvl w:val="1"/>
     </w:pPr>
     <w:rPr>
-      <w:rFonts w:ascii="Calibri Light" w:cs="宋体" w:eastAsia="宋体" w:hAnsi="Calibri Light"/>
-      <w:color w:val="2f5496"/>
+      <w:rFonts w:ascii="Calibri Light" w:eastAsia="SimSun" w:hAnsi="Calibri Light"/>
+      <w:color w:val="2F5496"/>
       <w:sz w:val="32"/>
       <w:szCs w:val="32"/>
     </w:rPr>
   </w:style>
-  <w:style w:type="paragraph" w:styleId="style3">
+  <w:style w:type="paragraph" w:styleId="Heading3">
     <w:name w:val="heading 3"/>
-    <w:basedOn w:val="style0"/>
-    <w:next w:val="style0"/>
-    <w:link w:val="style4099"/>
-    <w:qFormat/>
-    <w:uiPriority w:val="9"/>
+    <w:basedOn w:val="Normal"/>
+    <w:next w:val="Normal"/>
+    <w:link w:val="Heading3Char"/>
+    <w:uiPriority w:val="9"/>
+    <w:semiHidden/>
+    <w:unhideWhenUsed/>
+    <w:qFormat/>
     <w:pPr>
       <w:keepNext/>
       <w:keepLines/>
@@ -597,19 +876,21 @@
       <w:outlineLvl w:val="2"/>
     </w:pPr>
     <w:rPr>
-      <w:rFonts w:cs="宋体" w:eastAsia="宋体"/>
-      <w:color w:val="2f5496"/>
+      <w:rFonts w:eastAsia="SimSun"/>
+      <w:color w:val="2F5496"/>
       <w:sz w:val="28"/>
       <w:szCs w:val="28"/>
     </w:rPr>
   </w:style>
-  <w:style w:type="paragraph" w:styleId="style4">
+  <w:style w:type="paragraph" w:styleId="Heading4">
     <w:name w:val="heading 4"/>
-    <w:basedOn w:val="style0"/>
-    <w:next w:val="style0"/>
-    <w:link w:val="style4100"/>
-    <w:qFormat/>
-    <w:uiPriority w:val="9"/>
+    <w:basedOn w:val="Normal"/>
+    <w:next w:val="Normal"/>
+    <w:link w:val="Heading4Char"/>
+    <w:uiPriority w:val="9"/>
+    <w:semiHidden/>
+    <w:unhideWhenUsed/>
+    <w:qFormat/>
     <w:pPr>
       <w:keepNext/>
       <w:keepLines/>
@@ -617,19 +898,21 @@
       <w:outlineLvl w:val="3"/>
     </w:pPr>
     <w:rPr>
-      <w:rFonts w:cs="宋体" w:eastAsia="宋体"/>
+      <w:rFonts w:eastAsia="SimSun"/>
       <w:i/>
       <w:iCs/>
-      <w:color w:val="2f5496"/>
-    </w:rPr>
-  </w:style>
-  <w:style w:type="paragraph" w:styleId="style5">
+      <w:color w:val="2F5496"/>
+    </w:rPr>
+  </w:style>
+  <w:style w:type="paragraph" w:styleId="Heading5">
     <w:name w:val="heading 5"/>
-    <w:basedOn w:val="style0"/>
-    <w:next w:val="style0"/>
-    <w:link w:val="style4101"/>
-    <w:qFormat/>
-    <w:uiPriority w:val="9"/>
+    <w:basedOn w:val="Normal"/>
+    <w:next w:val="Normal"/>
+    <w:link w:val="Heading5Char"/>
+    <w:uiPriority w:val="9"/>
+    <w:semiHidden/>
+    <w:unhideWhenUsed/>
+    <w:qFormat/>
     <w:pPr>
       <w:keepNext/>
       <w:keepLines/>
@@ -637,17 +920,19 @@
       <w:outlineLvl w:val="4"/>
     </w:pPr>
     <w:rPr>
-      <w:rFonts w:cs="宋体" w:eastAsia="宋体"/>
-      <w:color w:val="2f5496"/>
-    </w:rPr>
-  </w:style>
-  <w:style w:type="paragraph" w:styleId="style6">
+      <w:rFonts w:eastAsia="SimSun"/>
+      <w:color w:val="2F5496"/>
+    </w:rPr>
+  </w:style>
+  <w:style w:type="paragraph" w:styleId="Heading6">
     <w:name w:val="heading 6"/>
-    <w:basedOn w:val="style0"/>
-    <w:next w:val="style0"/>
-    <w:link w:val="style4102"/>
-    <w:qFormat/>
-    <w:uiPriority w:val="9"/>
+    <w:basedOn w:val="Normal"/>
+    <w:next w:val="Normal"/>
+    <w:link w:val="Heading6Char"/>
+    <w:uiPriority w:val="9"/>
+    <w:semiHidden/>
+    <w:unhideWhenUsed/>
+    <w:qFormat/>
     <w:pPr>
       <w:keepNext/>
       <w:keepLines/>
@@ -655,19 +940,19 @@
       <w:outlineLvl w:val="5"/>
     </w:pPr>
     <w:rPr>
-      <w:rFonts w:cs="宋体" w:eastAsia="宋体"/>
+      <w:rFonts w:eastAsia="SimSun"/>
       <w:i/>
       <w:iCs/>
       <w:color w:val="595959"/>
     </w:rPr>
   </w:style>
-  <w:style w:type="paragraph" w:styleId="style7">
+  <w:style w:type="paragraph" w:styleId="Heading7">
     <w:name w:val="heading 7"/>
-    <w:basedOn w:val="style0"/>
-    <w:next w:val="style0"/>
-    <w:link w:val="style4103"/>
-    <w:qFormat/>
-    <w:uiPriority w:val="9"/>
+    <w:basedOn w:val="Normal"/>
+    <w:next w:val="Normal"/>
+    <w:link w:val="Heading7Char"/>
+    <w:uiPriority w:val="9"/>
+    <w:qFormat/>
     <w:pPr>
       <w:keepNext/>
       <w:keepLines/>
@@ -675,17 +960,17 @@
       <w:outlineLvl w:val="6"/>
     </w:pPr>
     <w:rPr>
-      <w:rFonts w:cs="宋体" w:eastAsia="宋体"/>
+      <w:rFonts w:eastAsia="SimSun"/>
       <w:color w:val="595959"/>
     </w:rPr>
   </w:style>
-  <w:style w:type="paragraph" w:styleId="style8">
+  <w:style w:type="paragraph" w:styleId="Heading8">
     <w:name w:val="heading 8"/>
-    <w:basedOn w:val="style0"/>
-    <w:next w:val="style0"/>
-    <w:link w:val="style4104"/>
-    <w:qFormat/>
-    <w:uiPriority w:val="9"/>
+    <w:basedOn w:val="Normal"/>
+    <w:next w:val="Normal"/>
+    <w:link w:val="Heading8Char"/>
+    <w:uiPriority w:val="9"/>
+    <w:qFormat/>
     <w:pPr>
       <w:keepNext/>
       <w:keepLines/>
@@ -693,19 +978,19 @@
       <w:outlineLvl w:val="7"/>
     </w:pPr>
     <w:rPr>
-      <w:rFonts w:cs="宋体" w:eastAsia="宋体"/>
+      <w:rFonts w:eastAsia="SimSun"/>
       <w:i/>
       <w:iCs/>
       <w:color w:val="272727"/>
     </w:rPr>
   </w:style>
-  <w:style w:type="paragraph" w:styleId="style9">
+  <w:style w:type="paragraph" w:styleId="Heading9">
     <w:name w:val="heading 9"/>
-    <w:basedOn w:val="style0"/>
-    <w:next w:val="style0"/>
-    <w:link w:val="style4105"/>
-    <w:qFormat/>
-    <w:uiPriority w:val="9"/>
+    <w:basedOn w:val="Normal"/>
+    <w:next w:val="Normal"/>
+    <w:link w:val="Heading9Char"/>
+    <w:uiPriority w:val="9"/>
+    <w:qFormat/>
     <w:pPr>
       <w:keepNext/>
       <w:keepLines/>
@@ -713,21 +998,21 @@
       <w:outlineLvl w:val="8"/>
     </w:pPr>
     <w:rPr>
-      <w:rFonts w:cs="宋体" w:eastAsia="宋体"/>
+      <w:rFonts w:eastAsia="SimSun"/>
       <w:color w:val="272727"/>
     </w:rPr>
   </w:style>
-  <w:style w:type="character" w:default="1" w:styleId="style65">
+  <w:style w:type="character" w:default="1" w:styleId="DefaultParagraphFont">
     <w:name w:val="Default Paragraph Font"/>
-    <w:next w:val="style65"/>
     <w:uiPriority w:val="1"/>
-  </w:style>
-  <w:style w:type="table" w:default="1" w:styleId="style105">
+    <w:semiHidden/>
+    <w:unhideWhenUsed/>
+  </w:style>
+  <w:style w:type="table" w:default="1" w:styleId="TableNormal">
     <w:name w:val="Normal Table"/>
-    <w:next w:val="style105"/>
     <w:uiPriority w:val="99"/>
-    <w:pPr/>
-    <w:rPr/>
+    <w:semiHidden/>
+    <w:unhideWhenUsed/>
     <w:tblPr>
       <w:tblInd w:w="0" w:type="dxa"/>
       <w:tblCellMar>
@@ -737,202 +1022,187 @@
         <w:right w:w="108" w:type="dxa"/>
       </w:tblCellMar>
     </w:tblPr>
-    <w:tcPr>
-      <w:tcBorders/>
-    </w:tcPr>
-  </w:style>
-  <w:style w:type="numbering" w:default="1" w:styleId="style107">
+  </w:style>
+  <w:style w:type="numbering" w:default="1" w:styleId="NoList">
     <w:name w:val="No List"/>
-    <w:next w:val="style107"/>
     <w:uiPriority w:val="99"/>
-    <w:pPr/>
-  </w:style>
-  <w:style w:type="character" w:customStyle="1" w:styleId="style4097">
-    <w:name w:val="Heading 1 Char_dec1279a-3970-45c6-982a-1b9798d86014"/>
-    <w:basedOn w:val="style65"/>
-    <w:next w:val="style4097"/>
-    <w:link w:val="style1"/>
-    <w:uiPriority w:val="9"/>
-    <w:rPr>
-      <w:rFonts w:ascii="Calibri Light" w:cs="宋体" w:eastAsia="宋体" w:hAnsi="Calibri Light"/>
-      <w:color w:val="2f5496"/>
+    <w:semiHidden/>
+    <w:unhideWhenUsed/>
+  </w:style>
+  <w:style w:type="character" w:customStyle="1" w:styleId="Heading1Char">
+    <w:name w:val="Heading 1 Char"/>
+    <w:basedOn w:val="DefaultParagraphFont"/>
+    <w:link w:val="Heading1"/>
+    <w:uiPriority w:val="9"/>
+    <w:rPr>
+      <w:rFonts w:ascii="Calibri Light" w:eastAsia="SimSun" w:hAnsi="Calibri Light" w:cs="SimSun"/>
+      <w:color w:val="2F5496"/>
       <w:sz w:val="40"/>
       <w:szCs w:val="40"/>
     </w:rPr>
   </w:style>
-  <w:style w:type="character" w:customStyle="1" w:styleId="style4098">
-    <w:name w:val="Heading 2 Char_3d1d6f81-9f2a-437e-b962-0162e3f1be57"/>
-    <w:basedOn w:val="style65"/>
-    <w:next w:val="style4098"/>
-    <w:link w:val="style2"/>
-    <w:uiPriority w:val="9"/>
-    <w:rPr>
-      <w:rFonts w:ascii="Calibri Light" w:cs="宋体" w:eastAsia="宋体" w:hAnsi="Calibri Light"/>
-      <w:color w:val="2f5496"/>
+  <w:style w:type="character" w:customStyle="1" w:styleId="Heading2Char">
+    <w:name w:val="Heading 2 Char"/>
+    <w:basedOn w:val="DefaultParagraphFont"/>
+    <w:link w:val="Heading2"/>
+    <w:uiPriority w:val="9"/>
+    <w:rPr>
+      <w:rFonts w:ascii="Calibri Light" w:eastAsia="SimSun" w:hAnsi="Calibri Light" w:cs="SimSun"/>
+      <w:color w:val="2F5496"/>
       <w:sz w:val="32"/>
       <w:szCs w:val="32"/>
     </w:rPr>
   </w:style>
-  <w:style w:type="character" w:customStyle="1" w:styleId="style4099">
-    <w:name w:val="Heading 3 Char_43237fed-9837-4a97-9909-a6514c2c878f"/>
-    <w:basedOn w:val="style65"/>
-    <w:next w:val="style4099"/>
-    <w:link w:val="style3"/>
-    <w:uiPriority w:val="9"/>
-    <w:rPr>
-      <w:rFonts w:cs="宋体" w:eastAsia="宋体"/>
-      <w:color w:val="2f5496"/>
+  <w:style w:type="character" w:customStyle="1" w:styleId="Heading3Char">
+    <w:name w:val="Heading 3 Char"/>
+    <w:basedOn w:val="DefaultParagraphFont"/>
+    <w:link w:val="Heading3"/>
+    <w:uiPriority w:val="9"/>
+    <w:rPr>
+      <w:rFonts w:eastAsia="SimSun" w:cs="SimSun"/>
+      <w:color w:val="2F5496"/>
       <w:sz w:val="28"/>
       <w:szCs w:val="28"/>
     </w:rPr>
   </w:style>
-  <w:style w:type="character" w:customStyle="1" w:styleId="style4100">
-    <w:name w:val="Heading 4 Char_ddc36e87-72a0-4964-b7bc-1f4438a74115"/>
-    <w:basedOn w:val="style65"/>
-    <w:next w:val="style4100"/>
-    <w:link w:val="style4"/>
-    <w:uiPriority w:val="9"/>
-    <w:rPr>
-      <w:rFonts w:cs="宋体" w:eastAsia="宋体"/>
+  <w:style w:type="character" w:customStyle="1" w:styleId="Heading4Char">
+    <w:name w:val="Heading 4 Char"/>
+    <w:basedOn w:val="DefaultParagraphFont"/>
+    <w:link w:val="Heading4"/>
+    <w:uiPriority w:val="9"/>
+    <w:rPr>
+      <w:rFonts w:eastAsia="SimSun" w:cs="SimSun"/>
       <w:i/>
       <w:iCs/>
-      <w:color w:val="2f5496"/>
-    </w:rPr>
-  </w:style>
-  <w:style w:type="character" w:customStyle="1" w:styleId="style4101">
-    <w:name w:val="Heading 5 Char_04734f57-70d9-4169-83f4-3cf4b861561e"/>
-    <w:basedOn w:val="style65"/>
-    <w:next w:val="style4101"/>
-    <w:link w:val="style5"/>
-    <w:uiPriority w:val="9"/>
-    <w:rPr>
-      <w:rFonts w:cs="宋体" w:eastAsia="宋体"/>
-      <w:color w:val="2f5496"/>
-    </w:rPr>
-  </w:style>
-  <w:style w:type="character" w:customStyle="1" w:styleId="style4102">
-    <w:name w:val="Heading 6 Char_8d60a5c9-12f5-4019-8897-3a92f5fc7419"/>
-    <w:basedOn w:val="style65"/>
-    <w:next w:val="style4102"/>
-    <w:link w:val="style6"/>
-    <w:uiPriority w:val="9"/>
-    <w:rPr>
-      <w:rFonts w:cs="宋体" w:eastAsia="宋体"/>
+      <w:color w:val="2F5496"/>
+    </w:rPr>
+  </w:style>
+  <w:style w:type="character" w:customStyle="1" w:styleId="Heading5Char">
+    <w:name w:val="Heading 5 Char"/>
+    <w:basedOn w:val="DefaultParagraphFont"/>
+    <w:link w:val="Heading5"/>
+    <w:uiPriority w:val="9"/>
+    <w:rPr>
+      <w:rFonts w:eastAsia="SimSun" w:cs="SimSun"/>
+      <w:color w:val="2F5496"/>
+    </w:rPr>
+  </w:style>
+  <w:style w:type="character" w:customStyle="1" w:styleId="Heading6Char">
+    <w:name w:val="Heading 6 Char"/>
+    <w:basedOn w:val="DefaultParagraphFont"/>
+    <w:link w:val="Heading6"/>
+    <w:uiPriority w:val="9"/>
+    <w:rPr>
+      <w:rFonts w:eastAsia="SimSun" w:cs="SimSun"/>
       <w:i/>
       <w:iCs/>
       <w:color w:val="595959"/>
     </w:rPr>
   </w:style>
-  <w:style w:type="character" w:customStyle="1" w:styleId="style4103">
-    <w:name w:val="Heading 7 Char_34a9a86a-ff0d-48ea-a827-2aa98d26cf0f"/>
-    <w:basedOn w:val="style65"/>
-    <w:next w:val="style4103"/>
-    <w:link w:val="style7"/>
-    <w:uiPriority w:val="9"/>
-    <w:rPr>
-      <w:rFonts w:cs="宋体" w:eastAsia="宋体"/>
+  <w:style w:type="character" w:customStyle="1" w:styleId="Heading7Char">
+    <w:name w:val="Heading 7 Char"/>
+    <w:basedOn w:val="DefaultParagraphFont"/>
+    <w:link w:val="Heading7"/>
+    <w:uiPriority w:val="9"/>
+    <w:rPr>
+      <w:rFonts w:eastAsia="SimSun" w:cs="SimSun"/>
       <w:color w:val="595959"/>
     </w:rPr>
   </w:style>
-  <w:style w:type="character" w:customStyle="1" w:styleId="style4104">
-    <w:name w:val="Heading 8 Char_4eb1b8b0-4b8c-446e-a681-908caa7dedb1"/>
-    <w:basedOn w:val="style65"/>
-    <w:next w:val="style4104"/>
-    <w:link w:val="style8"/>
-    <w:uiPriority w:val="9"/>
-    <w:rPr>
-      <w:rFonts w:cs="宋体" w:eastAsia="宋体"/>
+  <w:style w:type="character" w:customStyle="1" w:styleId="Heading8Char">
+    <w:name w:val="Heading 8 Char"/>
+    <w:basedOn w:val="DefaultParagraphFont"/>
+    <w:link w:val="Heading8"/>
+    <w:uiPriority w:val="9"/>
+    <w:rPr>
+      <w:rFonts w:eastAsia="SimSun" w:cs="SimSun"/>
       <w:i/>
       <w:iCs/>
       <w:color w:val="272727"/>
     </w:rPr>
   </w:style>
-  <w:style w:type="character" w:customStyle="1" w:styleId="style4105">
-    <w:name w:val="Heading 9 Char_359ec6d8-2de6-4d02-a2e0-54efb196b344"/>
-    <w:basedOn w:val="style65"/>
-    <w:next w:val="style4105"/>
-    <w:link w:val="style9"/>
-    <w:uiPriority w:val="9"/>
-    <w:rPr>
-      <w:rFonts w:cs="宋体" w:eastAsia="宋体"/>
+  <w:style w:type="character" w:customStyle="1" w:styleId="Heading9Char">
+    <w:name w:val="Heading 9 Char"/>
+    <w:basedOn w:val="DefaultParagraphFont"/>
+    <w:link w:val="Heading9"/>
+    <w:uiPriority w:val="9"/>
+    <w:rPr>
+      <w:rFonts w:eastAsia="SimSun" w:cs="SimSun"/>
       <w:color w:val="272727"/>
     </w:rPr>
   </w:style>
-  <w:style w:type="paragraph" w:styleId="style62">
+  <w:style w:type="paragraph" w:styleId="Title">
     <w:name w:val="Title"/>
-    <w:basedOn w:val="style0"/>
-    <w:next w:val="style0"/>
-    <w:link w:val="style4106"/>
-    <w:qFormat/>
+    <w:basedOn w:val="Normal"/>
+    <w:next w:val="Normal"/>
+    <w:link w:val="TitleChar"/>
     <w:uiPriority w:val="10"/>
+    <w:qFormat/>
     <w:pPr>
-      <w:spacing w:after="80" w:lineRule="auto" w:line="240"/>
+      <w:spacing w:after="80" w:line="240" w:lineRule="auto"/>
       <w:contextualSpacing/>
     </w:pPr>
     <w:rPr>
-      <w:rFonts w:ascii="Calibri Light" w:cs="宋体" w:eastAsia="宋体" w:hAnsi="Calibri Light"/>
+      <w:rFonts w:ascii="Calibri Light" w:eastAsia="SimSun" w:hAnsi="Calibri Light"/>
       <w:spacing w:val="-10"/>
       <w:kern w:val="28"/>
       <w:sz w:val="56"/>
       <w:szCs w:val="56"/>
     </w:rPr>
   </w:style>
-  <w:style w:type="character" w:customStyle="1" w:styleId="style4106">
-    <w:name w:val="Title Char_d5e7c7cd-cbb9-4603-bb1e-1b71bdd2cf46"/>
-    <w:basedOn w:val="style65"/>
-    <w:next w:val="style4106"/>
-    <w:link w:val="style62"/>
+  <w:style w:type="character" w:customStyle="1" w:styleId="TitleChar">
+    <w:name w:val="Title Char"/>
+    <w:basedOn w:val="DefaultParagraphFont"/>
+    <w:link w:val="Title"/>
     <w:uiPriority w:val="10"/>
     <w:rPr>
-      <w:rFonts w:ascii="Calibri Light" w:cs="宋体" w:eastAsia="宋体" w:hAnsi="Calibri Light"/>
+      <w:rFonts w:ascii="Calibri Light" w:eastAsia="SimSun" w:hAnsi="Calibri Light" w:cs="SimSun"/>
       <w:spacing w:val="-10"/>
       <w:kern w:val="28"/>
       <w:sz w:val="56"/>
       <w:szCs w:val="56"/>
     </w:rPr>
   </w:style>
-  <w:style w:type="paragraph" w:styleId="style74">
+  <w:style w:type="paragraph" w:styleId="Subtitle">
     <w:name w:val="Subtitle"/>
-    <w:basedOn w:val="style0"/>
-    <w:next w:val="style0"/>
-    <w:link w:val="style4107"/>
-    <w:qFormat/>
+    <w:basedOn w:val="Normal"/>
+    <w:next w:val="Normal"/>
+    <w:link w:val="SubtitleChar"/>
     <w:uiPriority w:val="11"/>
+    <w:qFormat/>
     <w:pPr>
       <w:numPr>
         <w:ilvl w:val="1"/>
-        <w:numId w:val="0"/>
       </w:numPr>
     </w:pPr>
     <w:rPr>
-      <w:rFonts w:cs="宋体" w:eastAsia="宋体"/>
+      <w:rFonts w:eastAsia="SimSun"/>
       <w:color w:val="595959"/>
       <w:spacing w:val="15"/>
       <w:sz w:val="28"/>
       <w:szCs w:val="28"/>
     </w:rPr>
   </w:style>
-  <w:style w:type="character" w:customStyle="1" w:styleId="style4107">
+  <w:style w:type="character" w:customStyle="1" w:styleId="SubtitleChar">
     <w:name w:val="Subtitle Char"/>
-    <w:basedOn w:val="style65"/>
-    <w:next w:val="style4107"/>
-    <w:link w:val="style74"/>
+    <w:basedOn w:val="DefaultParagraphFont"/>
+    <w:link w:val="Subtitle"/>
     <w:uiPriority w:val="11"/>
     <w:rPr>
-      <w:rFonts w:cs="宋体" w:eastAsia="宋体"/>
+      <w:rFonts w:eastAsia="SimSun" w:cs="SimSun"/>
       <w:color w:val="595959"/>
       <w:spacing w:val="15"/>
       <w:sz w:val="28"/>
       <w:szCs w:val="28"/>
     </w:rPr>
   </w:style>
-  <w:style w:type="paragraph" w:styleId="style180">
+  <w:style w:type="paragraph" w:styleId="Quote">
     <w:name w:val="Quote"/>
-    <w:basedOn w:val="style0"/>
-    <w:next w:val="style0"/>
-    <w:link w:val="style4108"/>
-    <w:qFormat/>
+    <w:basedOn w:val="Normal"/>
+    <w:next w:val="Normal"/>
+    <w:link w:val="QuoteChar"/>
     <w:uiPriority w:val="29"/>
+    <w:qFormat/>
     <w:pPr>
       <w:spacing w:before="160"/>
       <w:jc w:val="center"/>
@@ -943,11 +1213,10 @@
       <w:color w:val="404040"/>
     </w:rPr>
   </w:style>
-  <w:style w:type="character" w:customStyle="1" w:styleId="style4108">
-    <w:name w:val="Quote Char_b3ebb939-e13a-41ea-975a-4d57e18208de"/>
-    <w:basedOn w:val="style65"/>
-    <w:next w:val="style4108"/>
-    <w:link w:val="style180"/>
+  <w:style w:type="character" w:customStyle="1" w:styleId="QuoteChar">
+    <w:name w:val="Quote Char"/>
+    <w:basedOn w:val="DefaultParagraphFont"/>
+    <w:link w:val="Quote"/>
     <w:uiPriority w:val="29"/>
     <w:rPr>
       <w:i/>
@@ -955,41 +1224,38 @@
       <w:color w:val="404040"/>
     </w:rPr>
   </w:style>
-  <w:style w:type="paragraph" w:styleId="style179">
+  <w:style w:type="paragraph" w:styleId="ListParagraph">
     <w:name w:val="List Paragraph"/>
-    <w:basedOn w:val="style0"/>
-    <w:next w:val="style179"/>
-    <w:qFormat/>
+    <w:basedOn w:val="Normal"/>
     <w:uiPriority w:val="34"/>
+    <w:qFormat/>
     <w:pPr>
       <w:ind w:left="720"/>
       <w:contextualSpacing/>
     </w:pPr>
-    <w:rPr/>
-  </w:style>
-  <w:style w:type="character" w:styleId="style261">
+  </w:style>
+  <w:style w:type="character" w:styleId="IntenseEmphasis">
     <w:name w:val="Intense Emphasis"/>
-    <w:basedOn w:val="style65"/>
-    <w:next w:val="style261"/>
-    <w:qFormat/>
+    <w:basedOn w:val="DefaultParagraphFont"/>
     <w:uiPriority w:val="21"/>
+    <w:qFormat/>
     <w:rPr>
       <w:i/>
       <w:iCs/>
-      <w:color w:val="2f5496"/>
-    </w:rPr>
-  </w:style>
-  <w:style w:type="paragraph" w:styleId="style181">
+      <w:color w:val="2F5496"/>
+    </w:rPr>
+  </w:style>
+  <w:style w:type="paragraph" w:styleId="IntenseQuote">
     <w:name w:val="Intense Quote"/>
-    <w:basedOn w:val="style0"/>
-    <w:next w:val="style0"/>
-    <w:link w:val="style4109"/>
-    <w:qFormat/>
+    <w:basedOn w:val="Normal"/>
+    <w:next w:val="Normal"/>
+    <w:link w:val="IntenseQuoteChar"/>
     <w:uiPriority w:val="30"/>
+    <w:qFormat/>
     <w:pPr>
       <w:pBdr>
-        <w:top w:val="single" w:sz="4" w:space="10" w:color="2f5496"/>
-        <w:bottom w:val="single" w:sz="4" w:space="10" w:color="2f5496"/>
+        <w:top w:val="single" w:sz="4" w:space="10" w:color="2F5496"/>
+        <w:bottom w:val="single" w:sz="4" w:space="10" w:color="2F5496"/>
       </w:pBdr>
       <w:spacing w:before="360" w:after="360"/>
       <w:ind w:left="864" w:right="864"/>
@@ -998,32 +1264,30 @@
     <w:rPr>
       <w:i/>
       <w:iCs/>
-      <w:color w:val="2f5496"/>
-    </w:rPr>
-  </w:style>
-  <w:style w:type="character" w:customStyle="1" w:styleId="style4109">
-    <w:name w:val="Intense Quote Char_757068ec-7826-4b36-abe4-d370bcaf81e7"/>
-    <w:basedOn w:val="style65"/>
-    <w:next w:val="style4109"/>
-    <w:link w:val="style181"/>
+      <w:color w:val="2F5496"/>
+    </w:rPr>
+  </w:style>
+  <w:style w:type="character" w:customStyle="1" w:styleId="IntenseQuoteChar">
+    <w:name w:val="Intense Quote Char"/>
+    <w:basedOn w:val="DefaultParagraphFont"/>
+    <w:link w:val="IntenseQuote"/>
     <w:uiPriority w:val="30"/>
     <w:rPr>
       <w:i/>
       <w:iCs/>
-      <w:color w:val="2f5496"/>
-    </w:rPr>
-  </w:style>
-  <w:style w:type="character" w:styleId="style263">
+      <w:color w:val="2F5496"/>
+    </w:rPr>
+  </w:style>
+  <w:style w:type="character" w:styleId="IntenseReference">
     <w:name w:val="Intense Reference"/>
-    <w:basedOn w:val="style65"/>
-    <w:next w:val="style263"/>
-    <w:qFormat/>
+    <w:basedOn w:val="DefaultParagraphFont"/>
     <w:uiPriority w:val="32"/>
+    <w:qFormat/>
     <w:rPr>
       <w:b/>
       <w:bCs/>
       <w:smallCaps/>
-      <w:color w:val="2f5496"/>
+      <w:color w:val="2F5496"/>
       <w:spacing w:val="5"/>
     </w:rPr>
   </w:style>
